--- a/Description.docx
+++ b/Description.docx
@@ -25,265 +25,1724 @@
     </w:p>
     <w:p>
       <w:pPr>
-        <w:rPr>
-          <w:rFonts w:ascii="Roboto" w:hAnsi="Roboto"/>
-          <w:spacing w:val="3"/>
+        <w:spacing w:before="150" w:after="0" w:line="240" w:lineRule="auto"/>
+        <w:rPr>
+          <w:rFonts w:ascii="Roboto" w:eastAsia="Times New Roman" w:hAnsi="Roboto" w:cs="Times New Roman"/>
+          <w:color w:val="111111"/>
           <w:sz w:val="24"/>
           <w:szCs w:val="24"/>
-          <w:shd w:val="clear" w:color="auto" w:fill="FFFFFF"/>
-        </w:rPr>
-      </w:pPr>
+          <w:lang w:eastAsia="en-GB"/>
+        </w:rPr>
+      </w:pPr>
+      <w:r>
+        <w:rPr>
+          <w:rFonts w:ascii="Roboto" w:eastAsia="Times New Roman" w:hAnsi="Roboto" w:cs="Times New Roman"/>
+          <w:color w:val="111111"/>
+          <w:sz w:val="24"/>
+          <w:szCs w:val="24"/>
+          <w:lang w:eastAsia="en-GB"/>
+        </w:rPr>
+        <w:t>Habitual: The ultimate app for tracking and improving your wellbeing</w:t>
+      </w:r>
     </w:p>
     <w:p>
       <w:pPr>
-        <w:rPr>
-          <w:rFonts w:ascii="Roboto" w:hAnsi="Roboto"/>
-          <w:spacing w:val="3"/>
+        <w:spacing w:before="150" w:after="0" w:line="240" w:lineRule="auto"/>
+        <w:rPr>
+          <w:rFonts w:ascii="Roboto" w:eastAsia="Times New Roman" w:hAnsi="Roboto" w:cs="Times New Roman"/>
+          <w:color w:val="111111"/>
           <w:sz w:val="24"/>
           <w:szCs w:val="24"/>
-          <w:shd w:val="clear" w:color="auto" w:fill="FFFFFF"/>
-        </w:rPr>
-      </w:pPr>
-      <w:r>
-        <w:rPr>
-          <w:rFonts w:ascii="Roboto" w:hAnsi="Roboto"/>
-          <w:spacing w:val="3"/>
+          <w:lang w:eastAsia="en-GB"/>
+        </w:rPr>
+      </w:pPr>
+      <w:r>
+        <w:rPr>
+          <w:rFonts w:ascii="Roboto" w:eastAsia="Times New Roman" w:hAnsi="Roboto" w:cs="Times New Roman"/>
+          <w:color w:val="111111"/>
           <w:sz w:val="24"/>
           <w:szCs w:val="24"/>
-          <w:shd w:val="clear" w:color="auto" w:fill="FFFFFF"/>
-        </w:rPr>
-        <w:t>Why Habitual?</w:t>
+          <w:lang w:eastAsia="en-GB"/>
+        </w:rPr>
+        <w:t>Habitual is the journal app that all other journal apps wish they could be. It’s the Swiss Army Knife for tracking your life. Fitness goals? Check. Mental health? Check. Mood tracker? Check. Food log? Check. Habitual has got you covered. Use it to track your activities and improve your social, mood and physical wellbeing. Download now and experience the personal wellbeing coach that fits in your pocket!</w:t>
       </w:r>
     </w:p>
     <w:p>
       <w:pPr>
-        <w:rPr>
-          <w:rFonts w:ascii="Roboto" w:hAnsi="Roboto"/>
-        </w:rPr>
-      </w:pPr>
-      <w:r>
-        <w:rPr>
-          <w:rFonts w:ascii="Roboto" w:hAnsi="Roboto"/>
-          <w:spacing w:val="3"/>
-          <w:shd w:val="clear" w:color="auto" w:fill="FFFFFF"/>
-        </w:rPr>
-        <w:t>Habitual</w:t>
-      </w:r>
-      <w:r>
-        <w:rPr>
-          <w:rFonts w:ascii="Roboto" w:hAnsi="Roboto"/>
-        </w:rPr>
-        <w:t xml:space="preserve"> </w:t>
-      </w:r>
-      <w:r>
-        <w:rPr>
-          <w:rFonts w:ascii="Roboto" w:hAnsi="Roboto"/>
-        </w:rPr>
-        <w:t xml:space="preserve">is the journal app that all other journal apps wish they could be. It’s </w:t>
-      </w:r>
-      <w:r>
-        <w:rPr>
-          <w:rFonts w:ascii="Roboto" w:hAnsi="Roboto"/>
-        </w:rPr>
-        <w:t>the</w:t>
-      </w:r>
-      <w:r>
-        <w:rPr>
-          <w:rFonts w:ascii="Roboto" w:hAnsi="Roboto"/>
-        </w:rPr>
-        <w:t xml:space="preserve"> Swiss Army Knife for tracking your life. Fitness goals? Check. </w:t>
-      </w:r>
-      <w:r>
-        <w:rPr>
-          <w:rFonts w:ascii="Roboto" w:hAnsi="Roboto"/>
-        </w:rPr>
-        <w:t>Mental health</w:t>
-      </w:r>
-      <w:r>
-        <w:rPr>
-          <w:rFonts w:ascii="Roboto" w:hAnsi="Roboto"/>
-        </w:rPr>
-        <w:t xml:space="preserve">? Check. Mood tracker? Check. Food log? Check. </w:t>
-      </w:r>
-      <w:r>
-        <w:rPr>
-          <w:rFonts w:ascii="Roboto" w:hAnsi="Roboto"/>
-          <w:spacing w:val="3"/>
-          <w:shd w:val="clear" w:color="auto" w:fill="FFFFFF"/>
-        </w:rPr>
-        <w:t>Habitual</w:t>
-      </w:r>
-      <w:r>
-        <w:rPr>
-          <w:rFonts w:ascii="Roboto" w:hAnsi="Roboto"/>
-        </w:rPr>
-        <w:t xml:space="preserve"> has got you covered. Use it to track your</w:t>
-      </w:r>
-      <w:r>
-        <w:rPr>
-          <w:rFonts w:ascii="Roboto" w:hAnsi="Roboto"/>
-        </w:rPr>
-        <w:t xml:space="preserve"> </w:t>
-      </w:r>
-      <w:r>
-        <w:rPr>
-          <w:rFonts w:ascii="Roboto" w:hAnsi="Roboto"/>
-        </w:rPr>
-        <w:t>activities and improve your social, mood and physical wellbeing</w:t>
-      </w:r>
-      <w:r>
-        <w:rPr>
-          <w:rFonts w:ascii="Roboto" w:hAnsi="Roboto"/>
-        </w:rPr>
-        <w:t>. Download now and experience the personal wellbeing coach that fits in your pocket!</w:t>
+        <w:spacing w:before="100" w:beforeAutospacing="1" w:after="100" w:afterAutospacing="1" w:line="240" w:lineRule="auto"/>
+        <w:rPr>
+          <w:rFonts w:ascii="Roboto" w:eastAsia="Times New Roman" w:hAnsi="Roboto" w:cs="Times New Roman"/>
+          <w:color w:val="111111"/>
+          <w:sz w:val="24"/>
+          <w:szCs w:val="24"/>
+          <w:lang w:eastAsia="en-GB"/>
+        </w:rPr>
+      </w:pPr>
+      <w:r>
+        <w:rPr>
+          <w:rFonts w:ascii="Roboto" w:eastAsia="Times New Roman" w:hAnsi="Roboto" w:cs="Times New Roman"/>
+          <w:color w:val="111111"/>
+          <w:sz w:val="24"/>
+          <w:szCs w:val="24"/>
+          <w:lang w:eastAsia="en-GB"/>
+        </w:rPr>
+        <w:t>Customize your habits: Choose what you want to measure and track, how often and how much. Habitual lets you set your own goals and follow your own schedule.</w:t>
       </w:r>
     </w:p>
     <w:p>
       <w:pPr>
-        <w:rPr>
-          <w:rFonts w:ascii="Roboto" w:hAnsi="Roboto"/>
-        </w:rPr>
-      </w:pPr>
-      <w:r>
-        <w:rPr>
-          <w:rFonts w:ascii="Roboto" w:hAnsi="Roboto"/>
-        </w:rPr>
-        <w:t xml:space="preserve">While it’s important to validate your own hunches, it’s not always enough to determine what’s good or bad for you. </w:t>
-      </w:r>
-      <w:r>
-        <w:rPr>
-          <w:rFonts w:ascii="Roboto" w:hAnsi="Roboto"/>
-        </w:rPr>
-        <w:t>Habitual</w:t>
-      </w:r>
-      <w:r>
-        <w:rPr>
-          <w:rFonts w:ascii="Roboto" w:hAnsi="Roboto"/>
-        </w:rPr>
-        <w:t xml:space="preserve"> can help you distinguish the minute details and make more informed decisions, all through an easy-to-use application.</w:t>
+        <w:spacing w:before="100" w:beforeAutospacing="1" w:after="100" w:afterAutospacing="1" w:line="240" w:lineRule="auto"/>
+        <w:rPr>
+          <w:rFonts w:ascii="Roboto" w:eastAsia="Times New Roman" w:hAnsi="Roboto" w:cs="Times New Roman"/>
+          <w:color w:val="111111"/>
+          <w:sz w:val="24"/>
+          <w:szCs w:val="24"/>
+          <w:lang w:eastAsia="en-GB"/>
+        </w:rPr>
+      </w:pPr>
+      <w:r>
+        <w:rPr>
+          <w:rFonts w:ascii="Roboto" w:eastAsia="Times New Roman" w:hAnsi="Roboto" w:cs="Times New Roman"/>
+          <w:color w:val="111111"/>
+          <w:sz w:val="24"/>
+          <w:szCs w:val="24"/>
+          <w:lang w:eastAsia="en-GB"/>
+        </w:rPr>
+        <w:t>Break free from bad habits: Discover the patterns that keep you stuck and learn how to overcome them. Habitual helps you stay accountable and motivated.</w:t>
       </w:r>
     </w:p>
     <w:p>
       <w:pPr>
-        <w:rPr>
-          <w:rFonts w:ascii="Roboto" w:hAnsi="Roboto"/>
+        <w:spacing w:before="100" w:beforeAutospacing="1" w:after="100" w:afterAutospacing="1" w:line="240" w:lineRule="auto"/>
+        <w:rPr>
+          <w:rFonts w:ascii="Roboto" w:eastAsia="Times New Roman" w:hAnsi="Roboto" w:cs="Times New Roman"/>
+          <w:color w:val="111111"/>
           <w:sz w:val="24"/>
           <w:szCs w:val="24"/>
-        </w:rPr>
-      </w:pPr>
-      <w:r>
-        <w:rPr>
-          <w:rFonts w:ascii="Roboto" w:hAnsi="Roboto"/>
+          <w:lang w:eastAsia="en-GB"/>
+        </w:rPr>
+      </w:pPr>
+      <w:r>
+        <w:rPr>
+          <w:rFonts w:ascii="Roboto" w:eastAsia="Times New Roman" w:hAnsi="Roboto" w:cs="Times New Roman"/>
+          <w:color w:val="111111"/>
           <w:sz w:val="24"/>
           <w:szCs w:val="24"/>
-        </w:rPr>
-        <w:t xml:space="preserve">How Does Habitual Work </w:t>
-      </w:r>
-      <w:proofErr w:type="gramStart"/>
-      <w:r>
-        <w:rPr>
-          <w:rFonts w:ascii="Roboto" w:hAnsi="Roboto"/>
+          <w:lang w:eastAsia="en-GB"/>
+        </w:rPr>
+        <w:t xml:space="preserve">Build positive habits: Whether it’s a daily walk, a yoga session, or a weekend </w:t>
+      </w:r>
+      <w:r>
+        <w:rPr>
+          <w:rFonts w:ascii="Roboto" w:eastAsia="Times New Roman" w:hAnsi="Roboto" w:cs="Times New Roman"/>
+          <w:color w:val="111111"/>
           <w:sz w:val="24"/>
           <w:szCs w:val="24"/>
-        </w:rPr>
-        <w:t>For</w:t>
-      </w:r>
-      <w:proofErr w:type="gramEnd"/>
-      <w:r>
-        <w:rPr>
-          <w:rFonts w:ascii="Roboto" w:hAnsi="Roboto"/>
+          <w:lang w:eastAsia="en-GB"/>
+        </w:rPr>
+        <w:t>dance</w:t>
+      </w:r>
+      <w:r>
+        <w:rPr>
+          <w:rFonts w:ascii="Roboto" w:eastAsia="Times New Roman" w:hAnsi="Roboto" w:cs="Times New Roman"/>
+          <w:color w:val="111111"/>
           <w:sz w:val="24"/>
           <w:szCs w:val="24"/>
-        </w:rPr>
-        <w:t xml:space="preserve"> You?</w:t>
+          <w:lang w:eastAsia="en-GB"/>
+        </w:rPr>
+        <w:t xml:space="preserve"> fest, Habitual supports you on your journey to a happier and healthier life!</w:t>
       </w:r>
     </w:p>
     <w:p>
       <w:pPr>
-        <w:rPr>
-          <w:rFonts w:ascii="Roboto" w:hAnsi="Roboto"/>
-        </w:rPr>
-      </w:pPr>
-      <w:r>
-        <w:rPr>
-          <w:rFonts w:ascii="Roboto" w:hAnsi="Roboto"/>
-        </w:rPr>
-        <w:t>By tracking your activities, habits, and wellbeing, Habitual provides more than just fancy graphs like other journals. Using machine learning, it offers deep insights and statistics to help you improve your wellbeing and achieve your goals.</w:t>
+        <w:spacing w:before="150" w:after="0" w:line="240" w:lineRule="auto"/>
+        <w:rPr>
+          <w:rFonts w:ascii="Roboto" w:eastAsia="Times New Roman" w:hAnsi="Roboto" w:cs="Times New Roman"/>
+          <w:color w:val="111111"/>
+          <w:sz w:val="24"/>
+          <w:szCs w:val="24"/>
+          <w:lang w:eastAsia="en-GB"/>
+        </w:rPr>
+      </w:pPr>
+      <w:r>
+        <w:rPr>
+          <w:rFonts w:ascii="Roboto" w:eastAsia="Times New Roman" w:hAnsi="Roboto" w:cs="Times New Roman"/>
+          <w:color w:val="111111"/>
+          <w:sz w:val="24"/>
+          <w:szCs w:val="24"/>
+          <w:lang w:eastAsia="en-GB"/>
+        </w:rPr>
+        <w:t xml:space="preserve">How Does Habitual Work </w:t>
+      </w:r>
+      <w:proofErr w:type="gramStart"/>
+      <w:r>
+        <w:rPr>
+          <w:rFonts w:ascii="Roboto" w:eastAsia="Times New Roman" w:hAnsi="Roboto" w:cs="Times New Roman"/>
+          <w:color w:val="111111"/>
+          <w:sz w:val="24"/>
+          <w:szCs w:val="24"/>
+          <w:lang w:eastAsia="en-GB"/>
+        </w:rPr>
+        <w:t>For</w:t>
+      </w:r>
+      <w:proofErr w:type="gramEnd"/>
+      <w:r>
+        <w:rPr>
+          <w:rFonts w:ascii="Roboto" w:eastAsia="Times New Roman" w:hAnsi="Roboto" w:cs="Times New Roman"/>
+          <w:color w:val="111111"/>
+          <w:sz w:val="24"/>
+          <w:szCs w:val="24"/>
+          <w:lang w:eastAsia="en-GB"/>
+        </w:rPr>
+        <w:t xml:space="preserve"> You? By tracking your activities, habits, and wellbeing, Habitual provides more than just fancy graphs like other journals. Using AI and machine learning, it offers deep insights and statistics to help you improve your wellbeing and achieve your goals. In addition to helping you build positive habits, Habitual can also help you break bad habits. By tracking your activities and providing insights, Habitual can help you identify and overcome negative patterns.</w:t>
       </w:r>
     </w:p>
     <w:p>
       <w:pPr>
-        <w:rPr>
-          <w:rFonts w:ascii="Roboto" w:hAnsi="Roboto"/>
+        <w:spacing w:before="150" w:after="0" w:line="240" w:lineRule="auto"/>
+        <w:rPr>
+          <w:rFonts w:ascii="Roboto" w:eastAsia="Times New Roman" w:hAnsi="Roboto" w:cs="Times New Roman"/>
+          <w:color w:val="111111"/>
           <w:sz w:val="24"/>
           <w:szCs w:val="24"/>
-        </w:rPr>
-      </w:pPr>
-      <w:r>
-        <w:rPr>
-          <w:rFonts w:ascii="Roboto" w:hAnsi="Roboto"/>
+          <w:lang w:eastAsia="en-GB"/>
+        </w:rPr>
+      </w:pPr>
+      <w:r>
+        <w:rPr>
+          <w:rFonts w:ascii="Roboto" w:eastAsia="Times New Roman" w:hAnsi="Roboto" w:cs="Times New Roman"/>
+          <w:color w:val="111111"/>
           <w:sz w:val="24"/>
           <w:szCs w:val="24"/>
-        </w:rPr>
-        <w:t>Free for more than 7 days</w:t>
+          <w:lang w:eastAsia="en-GB"/>
+        </w:rPr>
+        <w:t>Free for more than 7 days Get a free 7-day trial for premium and see the difference Habitual can make in your life. After the trial, you can keep using premium features for free by engaging with Habitual and earning rewards. Unlike our competitors there are no hidden fees or limits or restrictions, just a personal wellbeing coach that rewards your efforts.</w:t>
       </w:r>
     </w:p>
     <w:p>
       <w:pPr>
-        <w:rPr>
-          <w:rFonts w:ascii="Roboto" w:hAnsi="Roboto"/>
-        </w:rPr>
-      </w:pPr>
-      <w:r>
-        <w:rPr>
-          <w:rFonts w:ascii="Roboto" w:hAnsi="Roboto"/>
-        </w:rPr>
-        <w:t xml:space="preserve">Unlike other apps that claim to be “free” but require payment for premium features, Habitual rewards its users with access to premium features </w:t>
-      </w:r>
-      <w:r>
-        <w:rPr>
-          <w:rFonts w:ascii="Roboto" w:hAnsi="Roboto"/>
-        </w:rPr>
-        <w:t>through a totally revolutionary reward system</w:t>
-      </w:r>
-      <w:r>
-        <w:rPr>
-          <w:rFonts w:ascii="Roboto" w:hAnsi="Roboto"/>
-        </w:rPr>
-        <w:t>. Engage with Habitual and unlock the full potential of your personal wellbeing coach.</w:t>
+        <w:spacing w:before="150" w:after="0" w:line="240" w:lineRule="auto"/>
+        <w:rPr>
+          <w:rFonts w:ascii="Roboto" w:eastAsia="Times New Roman" w:hAnsi="Roboto" w:cs="Times New Roman"/>
+          <w:color w:val="111111"/>
+          <w:sz w:val="24"/>
+          <w:szCs w:val="24"/>
+          <w:lang w:eastAsia="en-GB"/>
+        </w:rPr>
+      </w:pPr>
+      <w:r>
+        <w:rPr>
+          <w:rFonts w:ascii="Roboto" w:eastAsia="Times New Roman" w:hAnsi="Roboto" w:cs="Times New Roman"/>
+          <w:color w:val="111111"/>
+          <w:sz w:val="24"/>
+          <w:szCs w:val="24"/>
+          <w:lang w:eastAsia="en-GB"/>
+        </w:rPr>
+        <w:t>Just like you, Habitual is always striving to adapt and evolve, with features constantly being added and improved. But don’t worry, our intelligence won’t bring about the end of the world. We’re here to help you improve your wellbeing through mindfulness, gratitude, self-care, meditation, reflection, and personal growth - not take over the world.</w:t>
       </w:r>
     </w:p>
     <w:p>
       <w:pPr>
-        <w:rPr>
-          <w:rFonts w:ascii="Roboto" w:hAnsi="Roboto"/>
-        </w:rPr>
-      </w:pPr>
-      <w:r>
-        <w:rPr>
-          <w:rFonts w:ascii="Roboto" w:hAnsi="Roboto"/>
-        </w:rPr>
-        <w:t>Just like you, Habitual is always striving to adapt and evolve</w:t>
-      </w:r>
-      <w:r>
-        <w:rPr>
-          <w:rFonts w:ascii="Roboto" w:hAnsi="Roboto"/>
-        </w:rPr>
-        <w:t>, with features constantly being added and improved</w:t>
-      </w:r>
-      <w:r>
-        <w:rPr>
-          <w:rFonts w:ascii="Roboto" w:hAnsi="Roboto"/>
-        </w:rPr>
-        <w:t>. But don’t worry, our machine learning won’t bring about the end of the world. We’re here to help you improve your wellbeing, not take over the world.</w:t>
+        <w:spacing w:before="150" w:after="0" w:line="240" w:lineRule="auto"/>
+        <w:rPr>
+          <w:rFonts w:ascii="Roboto" w:eastAsia="Times New Roman" w:hAnsi="Roboto" w:cs="Times New Roman"/>
+          <w:color w:val="111111"/>
+          <w:sz w:val="24"/>
+          <w:szCs w:val="24"/>
+          <w:lang w:eastAsia="en-GB"/>
+        </w:rPr>
+      </w:pPr>
+      <w:r>
+        <w:rPr>
+          <w:rFonts w:ascii="Roboto" w:eastAsia="Times New Roman" w:hAnsi="Roboto" w:cs="Times New Roman"/>
+          <w:color w:val="111111"/>
+          <w:sz w:val="24"/>
+          <w:szCs w:val="24"/>
+          <w:lang w:eastAsia="en-GB"/>
+        </w:rPr>
+        <w:t>Habitual customisable nature challenges users to record whatever they wish. Here are some examples of what you can track with Habitual:</w:t>
       </w:r>
     </w:p>
     <w:p>
       <w:pPr>
-        <w:rPr>
-          <w:rFonts w:ascii="Roboto" w:hAnsi="Roboto"/>
-        </w:rPr>
-      </w:pPr>
+        <w:spacing w:before="150" w:after="0" w:line="240" w:lineRule="auto"/>
+        <w:rPr>
+          <w:rFonts w:ascii="Roboto" w:eastAsia="Times New Roman" w:hAnsi="Roboto" w:cs="Times New Roman"/>
+          <w:color w:val="111111"/>
+          <w:sz w:val="24"/>
+          <w:szCs w:val="24"/>
+          <w:lang w:eastAsia="en-GB"/>
+        </w:rPr>
+      </w:pPr>
+      <w:r>
+        <w:rPr>
+          <w:rFonts w:ascii="Roboto" w:eastAsia="Times New Roman" w:hAnsi="Roboto" w:cs="Times New Roman"/>
+          <w:color w:val="111111"/>
+          <w:sz w:val="24"/>
+          <w:szCs w:val="24"/>
+          <w:lang w:eastAsia="en-GB"/>
+        </w:rPr>
+        <w:t>Food diary: Keep track of what you eat, such as pizza for dinner or how many sodas you drank. Social media tracker: Monitor your social media usage, such as how many videos you watched from a specific TikTok channel. Revision logs: Record your study progress, such as how many pages you read. Goals: Set and track fitness targets, such as walking for 15 minutes a day. Habits: Build and reinforce positive habits, such as daily meditation. Entertainment: Record what entertained you throughout the day, such as listening to Drake or Taylor Swift.</w:t>
+      </w:r>
+    </w:p>
+    <w:p>
+      <w:pPr>
+        <w:rPr>
+          <w:rFonts w:ascii="Roboto" w:hAnsi="Roboto"/>
+          <w:color w:val="5F6368"/>
+          <w:spacing w:val="3"/>
+          <w:sz w:val="21"/>
+          <w:szCs w:val="21"/>
+        </w:rPr>
+      </w:pPr>
+    </w:p>
+    <w:p>
+      <w:pPr>
+        <w:rPr>
+          <w:rFonts w:ascii="Roboto" w:hAnsi="Roboto"/>
+          <w:color w:val="5F6368"/>
+          <w:spacing w:val="3"/>
+          <w:sz w:val="21"/>
+          <w:szCs w:val="21"/>
+        </w:rPr>
+      </w:pPr>
+      <w:r>
+        <w:rPr>
+          <w:rFonts w:ascii="Roboto" w:hAnsi="Roboto"/>
+          <w:color w:val="5F6368"/>
+          <w:spacing w:val="3"/>
+          <w:sz w:val="21"/>
+          <w:szCs w:val="21"/>
+          <w:shd w:val="clear" w:color="auto" w:fill="FFFFFF"/>
+        </w:rPr>
+        <w:t>Feature Graphic courtesy of hotpot.ai</w:t>
+      </w:r>
+      <w:r>
+        <w:rPr>
+          <w:rFonts w:ascii="Roboto" w:hAnsi="Roboto"/>
+          <w:color w:val="5F6368"/>
+          <w:spacing w:val="3"/>
+          <w:sz w:val="21"/>
+          <w:szCs w:val="21"/>
+        </w:rPr>
+        <w:t xml:space="preserve"> </w:t>
+      </w:r>
+      <w:r>
+        <w:rPr>
+          <w:rFonts w:ascii="Roboto" w:hAnsi="Roboto"/>
+          <w:color w:val="5F6368"/>
+          <w:spacing w:val="3"/>
+          <w:sz w:val="21"/>
+          <w:szCs w:val="21"/>
+        </w:rPr>
+        <w:br w:type="page"/>
+      </w:r>
+    </w:p>
+    <w:p>
+      <w:pPr>
+        <w:spacing w:before="100" w:beforeAutospacing="1" w:after="100" w:afterAutospacing="1" w:line="240" w:lineRule="auto"/>
+        <w:rPr>
+          <w:rFonts w:ascii="Roboto" w:eastAsia="Times New Roman" w:hAnsi="Roboto" w:cs="Times New Roman"/>
+          <w:color w:val="111111"/>
+          <w:sz w:val="24"/>
+          <w:szCs w:val="24"/>
+          <w:lang w:eastAsia="en-GB"/>
+        </w:rPr>
+      </w:pPr>
+      <w:r>
+        <w:rPr>
+          <w:rFonts w:ascii="Roboto" w:hAnsi="Roboto"/>
+          <w:color w:val="5F6368"/>
+          <w:spacing w:val="3"/>
+          <w:sz w:val="21"/>
+          <w:szCs w:val="21"/>
+        </w:rPr>
+        <w:lastRenderedPageBreak/>
+        <w:br/>
+      </w:r>
+      <w:r>
+        <w:rPr>
+          <w:rFonts w:ascii="Roboto" w:hAnsi="Roboto"/>
+          <w:color w:val="5F6368"/>
+          <w:spacing w:val="3"/>
+          <w:sz w:val="21"/>
+          <w:szCs w:val="21"/>
+        </w:rPr>
+        <w:br/>
+      </w:r>
+    </w:p>
+    <w:p>
+      <w:pPr>
+        <w:rPr>
+          <w:rFonts w:ascii="Roboto" w:hAnsi="Roboto"/>
+        </w:rPr>
+      </w:pPr>
+      <w:r>
+        <w:rPr>
+          <w:rFonts w:ascii="Roboto" w:hAnsi="Roboto"/>
+          <w:color w:val="5F6368"/>
+          <w:spacing w:val="3"/>
+          <w:sz w:val="21"/>
+          <w:szCs w:val="21"/>
+          <w:shd w:val="clear" w:color="auto" w:fill="FFFFFF"/>
+        </w:rPr>
+        <w:t>» Organize Your Life!</w:t>
+      </w:r>
+      <w:r>
+        <w:rPr>
+          <w:rFonts w:ascii="Roboto" w:hAnsi="Roboto"/>
+          <w:color w:val="5F6368"/>
+          <w:spacing w:val="3"/>
+          <w:sz w:val="21"/>
+          <w:szCs w:val="21"/>
+        </w:rPr>
+        <w:br/>
+      </w:r>
+      <w:proofErr w:type="spellStart"/>
+      <w:r>
+        <w:rPr>
+          <w:rFonts w:ascii="Roboto" w:hAnsi="Roboto"/>
+          <w:color w:val="5F6368"/>
+          <w:spacing w:val="3"/>
+          <w:sz w:val="21"/>
+          <w:szCs w:val="21"/>
+          <w:shd w:val="clear" w:color="auto" w:fill="FFFFFF"/>
+        </w:rPr>
+        <w:t>HabitBull</w:t>
+      </w:r>
+      <w:proofErr w:type="spellEnd"/>
+      <w:r>
+        <w:rPr>
+          <w:rFonts w:ascii="Roboto" w:hAnsi="Roboto"/>
+          <w:color w:val="5F6368"/>
+          <w:spacing w:val="3"/>
+          <w:sz w:val="21"/>
+          <w:szCs w:val="21"/>
+          <w:shd w:val="clear" w:color="auto" w:fill="FFFFFF"/>
+        </w:rPr>
+        <w:t xml:space="preserve"> is the most powerful multi-platform companion to keep track of your </w:t>
+      </w:r>
+      <w:proofErr w:type="gramStart"/>
+      <w:r>
+        <w:rPr>
+          <w:rFonts w:ascii="Roboto" w:hAnsi="Roboto"/>
+          <w:color w:val="5F6368"/>
+          <w:spacing w:val="3"/>
+          <w:sz w:val="21"/>
+          <w:szCs w:val="21"/>
+          <w:shd w:val="clear" w:color="auto" w:fill="FFFFFF"/>
+        </w:rPr>
+        <w:t>day to day</w:t>
+      </w:r>
+      <w:proofErr w:type="gramEnd"/>
+      <w:r>
+        <w:rPr>
+          <w:rFonts w:ascii="Roboto" w:hAnsi="Roboto"/>
+          <w:color w:val="5F6368"/>
+          <w:spacing w:val="3"/>
+          <w:sz w:val="21"/>
+          <w:szCs w:val="21"/>
+          <w:shd w:val="clear" w:color="auto" w:fill="FFFFFF"/>
+        </w:rPr>
+        <w:t xml:space="preserve"> habits and routines</w:t>
+      </w:r>
+      <w:r>
+        <w:rPr>
+          <w:rFonts w:ascii="Roboto" w:hAnsi="Roboto"/>
+          <w:color w:val="5F6368"/>
+          <w:spacing w:val="3"/>
+          <w:sz w:val="21"/>
+          <w:szCs w:val="21"/>
+        </w:rPr>
+        <w:br/>
+      </w:r>
+      <w:r>
+        <w:rPr>
+          <w:rFonts w:ascii="Roboto" w:hAnsi="Roboto"/>
+          <w:color w:val="5F6368"/>
+          <w:spacing w:val="3"/>
+          <w:sz w:val="21"/>
+          <w:szCs w:val="21"/>
+        </w:rPr>
+        <w:br/>
+      </w:r>
+      <w:r>
+        <w:rPr>
+          <w:rFonts w:ascii="Roboto" w:hAnsi="Roboto"/>
+          <w:color w:val="5F6368"/>
+          <w:spacing w:val="3"/>
+          <w:sz w:val="21"/>
+          <w:szCs w:val="21"/>
+          <w:shd w:val="clear" w:color="auto" w:fill="FFFFFF"/>
+        </w:rPr>
+        <w:t>» Fully Customisable</w:t>
+      </w:r>
+      <w:r>
+        <w:rPr>
+          <w:rFonts w:ascii="Roboto" w:hAnsi="Roboto"/>
+          <w:color w:val="5F6368"/>
+          <w:spacing w:val="3"/>
+          <w:sz w:val="21"/>
+          <w:szCs w:val="21"/>
+        </w:rPr>
+        <w:br/>
+      </w:r>
+      <w:r>
+        <w:rPr>
+          <w:rFonts w:ascii="Roboto" w:hAnsi="Roboto"/>
+          <w:color w:val="5F6368"/>
+          <w:spacing w:val="3"/>
+          <w:sz w:val="21"/>
+          <w:szCs w:val="21"/>
+          <w:shd w:val="clear" w:color="auto" w:fill="FFFFFF"/>
+        </w:rPr>
+        <w:t>Measure and track anything and everything. Follow your own schedule and track your own goals. Get notified whenever you need to do something important.</w:t>
+      </w:r>
+      <w:r>
+        <w:rPr>
+          <w:rFonts w:ascii="Roboto" w:hAnsi="Roboto"/>
+          <w:color w:val="5F6368"/>
+          <w:spacing w:val="3"/>
+          <w:sz w:val="21"/>
+          <w:szCs w:val="21"/>
+        </w:rPr>
+        <w:br/>
+      </w:r>
+      <w:r>
+        <w:rPr>
+          <w:rFonts w:ascii="Roboto" w:hAnsi="Roboto"/>
+          <w:color w:val="5F6368"/>
+          <w:spacing w:val="3"/>
+          <w:sz w:val="21"/>
+          <w:szCs w:val="21"/>
+        </w:rPr>
+        <w:br/>
+      </w:r>
+      <w:r>
+        <w:rPr>
+          <w:rFonts w:ascii="Roboto" w:hAnsi="Roboto"/>
+          <w:color w:val="5F6368"/>
+          <w:spacing w:val="3"/>
+          <w:sz w:val="21"/>
+          <w:szCs w:val="21"/>
+          <w:shd w:val="clear" w:color="auto" w:fill="FFFFFF"/>
+        </w:rPr>
+        <w:t xml:space="preserve">» Cut Bad Habits </w:t>
+      </w:r>
+      <w:proofErr w:type="gramStart"/>
+      <w:r>
+        <w:rPr>
+          <w:rFonts w:ascii="Roboto" w:hAnsi="Roboto"/>
+          <w:color w:val="5F6368"/>
+          <w:spacing w:val="3"/>
+          <w:sz w:val="21"/>
+          <w:szCs w:val="21"/>
+          <w:shd w:val="clear" w:color="auto" w:fill="FFFFFF"/>
+        </w:rPr>
+        <w:t>From</w:t>
+      </w:r>
+      <w:proofErr w:type="gramEnd"/>
+      <w:r>
+        <w:rPr>
+          <w:rFonts w:ascii="Roboto" w:hAnsi="Roboto"/>
+          <w:color w:val="5F6368"/>
+          <w:spacing w:val="3"/>
+          <w:sz w:val="21"/>
+          <w:szCs w:val="21"/>
+          <w:shd w:val="clear" w:color="auto" w:fill="FFFFFF"/>
+        </w:rPr>
+        <w:t xml:space="preserve"> Your Life</w:t>
+      </w:r>
+      <w:r>
+        <w:rPr>
+          <w:rFonts w:ascii="Roboto" w:hAnsi="Roboto"/>
+          <w:color w:val="5F6368"/>
+          <w:spacing w:val="3"/>
+          <w:sz w:val="21"/>
+          <w:szCs w:val="21"/>
+        </w:rPr>
+        <w:br/>
+      </w:r>
+      <w:r>
+        <w:rPr>
+          <w:rFonts w:ascii="Roboto" w:hAnsi="Roboto"/>
+          <w:color w:val="5F6368"/>
+          <w:spacing w:val="3"/>
+          <w:sz w:val="21"/>
+          <w:szCs w:val="21"/>
+          <w:shd w:val="clear" w:color="auto" w:fill="FFFFFF"/>
+        </w:rPr>
+        <w:t xml:space="preserve">Simply start tracking bad habits like nail biting, smoking or drinking too much. Once you see the patterns, it's easier to break them. </w:t>
+      </w:r>
+      <w:proofErr w:type="spellStart"/>
+      <w:r>
+        <w:rPr>
+          <w:rFonts w:ascii="Roboto" w:hAnsi="Roboto"/>
+          <w:color w:val="5F6368"/>
+          <w:spacing w:val="3"/>
+          <w:sz w:val="21"/>
+          <w:szCs w:val="21"/>
+          <w:shd w:val="clear" w:color="auto" w:fill="FFFFFF"/>
+        </w:rPr>
+        <w:t>HabitBull</w:t>
+      </w:r>
+      <w:proofErr w:type="spellEnd"/>
+      <w:r>
+        <w:rPr>
+          <w:rFonts w:ascii="Roboto" w:hAnsi="Roboto"/>
+          <w:color w:val="5F6368"/>
+          <w:spacing w:val="3"/>
+          <w:sz w:val="21"/>
+          <w:szCs w:val="21"/>
+          <w:shd w:val="clear" w:color="auto" w:fill="FFFFFF"/>
+        </w:rPr>
+        <w:t xml:space="preserve"> keeps you accountable. Also great for users of </w:t>
+      </w:r>
+      <w:proofErr w:type="spellStart"/>
+      <w:r>
+        <w:rPr>
+          <w:rFonts w:ascii="Roboto" w:hAnsi="Roboto"/>
+          <w:color w:val="5F6368"/>
+          <w:spacing w:val="3"/>
+          <w:sz w:val="21"/>
+          <w:szCs w:val="21"/>
+          <w:shd w:val="clear" w:color="auto" w:fill="FFFFFF"/>
+        </w:rPr>
+        <w:t>NoFap</w:t>
+      </w:r>
+      <w:proofErr w:type="spellEnd"/>
+      <w:r>
+        <w:rPr>
+          <w:rFonts w:ascii="Roboto" w:hAnsi="Roboto"/>
+          <w:color w:val="5F6368"/>
+          <w:spacing w:val="3"/>
+          <w:sz w:val="21"/>
+          <w:szCs w:val="21"/>
+          <w:shd w:val="clear" w:color="auto" w:fill="FFFFFF"/>
+        </w:rPr>
+        <w:t>!</w:t>
+      </w:r>
+      <w:r>
+        <w:rPr>
+          <w:rFonts w:ascii="Roboto" w:hAnsi="Roboto"/>
+          <w:color w:val="5F6368"/>
+          <w:spacing w:val="3"/>
+          <w:sz w:val="21"/>
+          <w:szCs w:val="21"/>
+        </w:rPr>
+        <w:br/>
+      </w:r>
+      <w:r>
+        <w:rPr>
+          <w:rFonts w:ascii="Roboto" w:hAnsi="Roboto"/>
+          <w:color w:val="5F6368"/>
+          <w:spacing w:val="3"/>
+          <w:sz w:val="21"/>
+          <w:szCs w:val="21"/>
+        </w:rPr>
+        <w:br/>
+      </w:r>
+      <w:r>
+        <w:rPr>
+          <w:rFonts w:ascii="Roboto" w:hAnsi="Roboto"/>
+          <w:color w:val="5F6368"/>
+          <w:spacing w:val="3"/>
+          <w:sz w:val="21"/>
+          <w:szCs w:val="21"/>
+          <w:shd w:val="clear" w:color="auto" w:fill="FFFFFF"/>
+        </w:rPr>
+        <w:t>» Add Some Positive Habits</w:t>
+      </w:r>
+      <w:r>
+        <w:rPr>
+          <w:rFonts w:ascii="Roboto" w:hAnsi="Roboto"/>
+          <w:color w:val="5F6368"/>
+          <w:spacing w:val="3"/>
+          <w:sz w:val="21"/>
+          <w:szCs w:val="21"/>
+        </w:rPr>
+        <w:br/>
+      </w:r>
+      <w:r>
+        <w:rPr>
+          <w:rFonts w:ascii="Roboto" w:hAnsi="Roboto"/>
+          <w:color w:val="5F6368"/>
+          <w:spacing w:val="3"/>
+          <w:sz w:val="21"/>
+          <w:szCs w:val="21"/>
+          <w:shd w:val="clear" w:color="auto" w:fill="FFFFFF"/>
+        </w:rPr>
+        <w:t>Want to go for a nice walk every day? Or maybe give 3 hugs every Saturday and Sunday? Join us on this journey!</w:t>
+      </w:r>
+      <w:r>
+        <w:rPr>
+          <w:rFonts w:ascii="Roboto" w:hAnsi="Roboto"/>
+          <w:color w:val="5F6368"/>
+          <w:spacing w:val="3"/>
+          <w:sz w:val="21"/>
+          <w:szCs w:val="21"/>
+        </w:rPr>
+        <w:br/>
+      </w:r>
+      <w:r>
+        <w:rPr>
+          <w:rFonts w:ascii="Roboto" w:hAnsi="Roboto"/>
+          <w:color w:val="5F6368"/>
+          <w:spacing w:val="3"/>
+          <w:sz w:val="21"/>
+          <w:szCs w:val="21"/>
+        </w:rPr>
+        <w:br/>
+      </w:r>
+      <w:r>
+        <w:rPr>
+          <w:rFonts w:ascii="Roboto" w:hAnsi="Roboto"/>
+          <w:color w:val="5F6368"/>
+          <w:spacing w:val="3"/>
+          <w:sz w:val="21"/>
+          <w:szCs w:val="21"/>
+          <w:shd w:val="clear" w:color="auto" w:fill="FFFFFF"/>
+        </w:rPr>
+        <w:t>» Who is it for?</w:t>
+      </w:r>
+      <w:r>
+        <w:rPr>
+          <w:rFonts w:ascii="Roboto" w:hAnsi="Roboto"/>
+          <w:color w:val="5F6368"/>
+          <w:spacing w:val="3"/>
+          <w:sz w:val="21"/>
+          <w:szCs w:val="21"/>
+        </w:rPr>
+        <w:br/>
+      </w:r>
+      <w:r>
+        <w:rPr>
+          <w:rFonts w:ascii="Roboto" w:hAnsi="Roboto"/>
+          <w:color w:val="5F6368"/>
+          <w:spacing w:val="3"/>
+          <w:sz w:val="21"/>
+          <w:szCs w:val="21"/>
+          <w:shd w:val="clear" w:color="auto" w:fill="FFFFFF"/>
+        </w:rPr>
+        <w:t>Whether you want to read some more, stop smoking, start working out or even just track how many hours you wasted on Facebook, this app lets you do it!</w:t>
+      </w:r>
+      <w:r>
+        <w:rPr>
+          <w:rFonts w:ascii="Roboto" w:hAnsi="Roboto"/>
+          <w:color w:val="5F6368"/>
+          <w:spacing w:val="3"/>
+          <w:sz w:val="21"/>
+          <w:szCs w:val="21"/>
+        </w:rPr>
+        <w:br/>
+      </w:r>
+      <w:r>
+        <w:rPr>
+          <w:rFonts w:ascii="Roboto" w:hAnsi="Roboto"/>
+          <w:color w:val="5F6368"/>
+          <w:spacing w:val="3"/>
+          <w:sz w:val="21"/>
+          <w:szCs w:val="21"/>
+        </w:rPr>
+        <w:br/>
+      </w:r>
+      <w:r>
+        <w:rPr>
+          <w:rFonts w:ascii="Roboto" w:hAnsi="Roboto"/>
+          <w:color w:val="5F6368"/>
+          <w:spacing w:val="3"/>
+          <w:sz w:val="21"/>
+          <w:szCs w:val="21"/>
+          <w:shd w:val="clear" w:color="auto" w:fill="FFFFFF"/>
+        </w:rPr>
+        <w:t>» Features</w:t>
+      </w:r>
+      <w:r>
+        <w:rPr>
+          <w:rFonts w:ascii="Roboto" w:hAnsi="Roboto"/>
+          <w:color w:val="5F6368"/>
+          <w:spacing w:val="3"/>
+          <w:sz w:val="21"/>
+          <w:szCs w:val="21"/>
+        </w:rPr>
+        <w:br/>
+      </w:r>
+      <w:r>
+        <w:rPr>
+          <w:rFonts w:ascii="Roboto" w:hAnsi="Roboto"/>
+          <w:color w:val="5F6368"/>
+          <w:spacing w:val="3"/>
+          <w:sz w:val="21"/>
+          <w:szCs w:val="21"/>
+          <w:shd w:val="clear" w:color="auto" w:fill="FFFFFF"/>
+        </w:rPr>
+        <w:t>•</w:t>
+      </w:r>
+      <w:r>
+        <w:rPr>
+          <w:rFonts w:ascii="Roboto" w:hAnsi="Roboto"/>
+          <w:color w:val="5F6368"/>
+          <w:spacing w:val="3"/>
+          <w:sz w:val="21"/>
+          <w:szCs w:val="21"/>
+          <w:shd w:val="clear" w:color="auto" w:fill="FFFFFF"/>
+        </w:rPr>
+        <w:t> </w:t>
+      </w:r>
+      <w:r>
+        <w:rPr>
+          <w:rFonts w:ascii="Roboto" w:hAnsi="Roboto"/>
+          <w:color w:val="5F6368"/>
+          <w:spacing w:val="3"/>
+          <w:sz w:val="21"/>
+          <w:szCs w:val="21"/>
+          <w:shd w:val="clear" w:color="auto" w:fill="FFFFFF"/>
+        </w:rPr>
+        <w:t xml:space="preserve"> Track multiple habits, repeated to do's or goals, each in its own calendar</w:t>
+      </w:r>
+      <w:r>
+        <w:rPr>
+          <w:rFonts w:ascii="Roboto" w:hAnsi="Roboto"/>
+          <w:color w:val="5F6368"/>
+          <w:spacing w:val="3"/>
+          <w:sz w:val="21"/>
+          <w:szCs w:val="21"/>
+        </w:rPr>
+        <w:br/>
+      </w:r>
+      <w:r>
+        <w:rPr>
+          <w:rFonts w:ascii="Roboto" w:hAnsi="Roboto"/>
+          <w:color w:val="5F6368"/>
+          <w:spacing w:val="3"/>
+          <w:sz w:val="21"/>
+          <w:szCs w:val="21"/>
+          <w:shd w:val="clear" w:color="auto" w:fill="FFFFFF"/>
+        </w:rPr>
+        <w:t>•</w:t>
+      </w:r>
+      <w:r>
+        <w:rPr>
+          <w:rFonts w:ascii="Roboto" w:hAnsi="Roboto"/>
+          <w:color w:val="5F6368"/>
+          <w:spacing w:val="3"/>
+          <w:sz w:val="21"/>
+          <w:szCs w:val="21"/>
+          <w:shd w:val="clear" w:color="auto" w:fill="FFFFFF"/>
+        </w:rPr>
+        <w:t> </w:t>
+      </w:r>
+      <w:r>
+        <w:rPr>
+          <w:rFonts w:ascii="Roboto" w:hAnsi="Roboto"/>
+          <w:color w:val="5F6368"/>
+          <w:spacing w:val="3"/>
+          <w:sz w:val="21"/>
+          <w:szCs w:val="21"/>
+          <w:shd w:val="clear" w:color="auto" w:fill="FFFFFF"/>
+        </w:rPr>
+        <w:t xml:space="preserve"> Streak counter and percentage successful for each habit</w:t>
+      </w:r>
+      <w:r>
+        <w:rPr>
+          <w:rFonts w:ascii="Roboto" w:hAnsi="Roboto"/>
+          <w:color w:val="5F6368"/>
+          <w:spacing w:val="3"/>
+          <w:sz w:val="21"/>
+          <w:szCs w:val="21"/>
+        </w:rPr>
+        <w:br/>
+      </w:r>
+      <w:r>
+        <w:rPr>
+          <w:rFonts w:ascii="Roboto" w:hAnsi="Roboto"/>
+          <w:color w:val="5F6368"/>
+          <w:spacing w:val="3"/>
+          <w:sz w:val="21"/>
+          <w:szCs w:val="21"/>
+          <w:shd w:val="clear" w:color="auto" w:fill="FFFFFF"/>
+        </w:rPr>
+        <w:t>•</w:t>
+      </w:r>
+      <w:r>
+        <w:rPr>
+          <w:rFonts w:ascii="Roboto" w:hAnsi="Roboto"/>
+          <w:color w:val="5F6368"/>
+          <w:spacing w:val="3"/>
+          <w:sz w:val="21"/>
+          <w:szCs w:val="21"/>
+          <w:shd w:val="clear" w:color="auto" w:fill="FFFFFF"/>
+        </w:rPr>
+        <w:t> </w:t>
+      </w:r>
+      <w:r>
+        <w:rPr>
+          <w:rFonts w:ascii="Roboto" w:hAnsi="Roboto"/>
+          <w:color w:val="5F6368"/>
+          <w:spacing w:val="3"/>
+          <w:sz w:val="21"/>
+          <w:szCs w:val="21"/>
+          <w:shd w:val="clear" w:color="auto" w:fill="FFFFFF"/>
+        </w:rPr>
+        <w:t xml:space="preserve"> Yes/No or Number goals</w:t>
+      </w:r>
+      <w:r>
+        <w:rPr>
+          <w:rFonts w:ascii="Roboto" w:hAnsi="Roboto"/>
+          <w:color w:val="5F6368"/>
+          <w:spacing w:val="3"/>
+          <w:sz w:val="21"/>
+          <w:szCs w:val="21"/>
+        </w:rPr>
+        <w:br/>
+      </w:r>
+      <w:r>
+        <w:rPr>
+          <w:rFonts w:ascii="Roboto" w:hAnsi="Roboto"/>
+          <w:color w:val="5F6368"/>
+          <w:spacing w:val="3"/>
+          <w:sz w:val="21"/>
+          <w:szCs w:val="21"/>
+          <w:shd w:val="clear" w:color="auto" w:fill="FFFFFF"/>
+        </w:rPr>
+        <w:t>•</w:t>
+      </w:r>
+      <w:r>
+        <w:rPr>
+          <w:rFonts w:ascii="Roboto" w:hAnsi="Roboto"/>
+          <w:color w:val="5F6368"/>
+          <w:spacing w:val="3"/>
+          <w:sz w:val="21"/>
+          <w:szCs w:val="21"/>
+          <w:shd w:val="clear" w:color="auto" w:fill="FFFFFF"/>
+        </w:rPr>
+        <w:t> </w:t>
+      </w:r>
+      <w:r>
+        <w:rPr>
+          <w:rFonts w:ascii="Roboto" w:hAnsi="Roboto"/>
+          <w:color w:val="5F6368"/>
+          <w:spacing w:val="3"/>
+          <w:sz w:val="21"/>
+          <w:szCs w:val="21"/>
+          <w:shd w:val="clear" w:color="auto" w:fill="FFFFFF"/>
+        </w:rPr>
+        <w:t xml:space="preserve"> Very flexible goals like: number of times per day/week/month, only on certain days of the week etc. For example: 30 push ups every Mon-Fri, go to the gym 2 times per week, or even every 2 days</w:t>
+      </w:r>
+      <w:r>
+        <w:rPr>
+          <w:rFonts w:ascii="Roboto" w:hAnsi="Roboto"/>
+          <w:color w:val="5F6368"/>
+          <w:spacing w:val="3"/>
+          <w:sz w:val="21"/>
+          <w:szCs w:val="21"/>
+        </w:rPr>
+        <w:br/>
+      </w:r>
+      <w:r>
+        <w:rPr>
+          <w:rFonts w:ascii="Roboto" w:hAnsi="Roboto"/>
+          <w:color w:val="5F6368"/>
+          <w:spacing w:val="3"/>
+          <w:sz w:val="21"/>
+          <w:szCs w:val="21"/>
+          <w:shd w:val="clear" w:color="auto" w:fill="FFFFFF"/>
+        </w:rPr>
+        <w:t>•</w:t>
+      </w:r>
+      <w:r>
+        <w:rPr>
+          <w:rFonts w:ascii="Roboto" w:hAnsi="Roboto"/>
+          <w:color w:val="5F6368"/>
+          <w:spacing w:val="3"/>
+          <w:sz w:val="21"/>
+          <w:szCs w:val="21"/>
+          <w:shd w:val="clear" w:color="auto" w:fill="FFFFFF"/>
+        </w:rPr>
+        <w:t> </w:t>
+      </w:r>
+      <w:r>
+        <w:rPr>
+          <w:rFonts w:ascii="Roboto" w:hAnsi="Roboto"/>
+          <w:color w:val="5F6368"/>
+          <w:spacing w:val="3"/>
+          <w:sz w:val="21"/>
+          <w:szCs w:val="21"/>
+          <w:shd w:val="clear" w:color="auto" w:fill="FFFFFF"/>
+        </w:rPr>
+        <w:t xml:space="preserve"> Inspiring quotes per category - including actual quotes from people doing it (meditation, reading, stop drinking alcohol, stop smoking cigarettes, stop procrastination etc)</w:t>
+      </w:r>
+      <w:r>
+        <w:rPr>
+          <w:rFonts w:ascii="Roboto" w:hAnsi="Roboto"/>
+          <w:color w:val="5F6368"/>
+          <w:spacing w:val="3"/>
+          <w:sz w:val="21"/>
+          <w:szCs w:val="21"/>
+        </w:rPr>
+        <w:br/>
+      </w:r>
+      <w:r>
+        <w:rPr>
+          <w:rFonts w:ascii="Roboto" w:hAnsi="Roboto"/>
+          <w:color w:val="5F6368"/>
+          <w:spacing w:val="3"/>
+          <w:sz w:val="21"/>
+          <w:szCs w:val="21"/>
+          <w:shd w:val="clear" w:color="auto" w:fill="FFFFFF"/>
+        </w:rPr>
+        <w:t>•</w:t>
+      </w:r>
+      <w:r>
+        <w:rPr>
+          <w:rFonts w:ascii="Roboto" w:hAnsi="Roboto"/>
+          <w:color w:val="5F6368"/>
+          <w:spacing w:val="3"/>
+          <w:sz w:val="21"/>
+          <w:szCs w:val="21"/>
+          <w:shd w:val="clear" w:color="auto" w:fill="FFFFFF"/>
+        </w:rPr>
+        <w:t> </w:t>
+      </w:r>
+      <w:r>
+        <w:rPr>
+          <w:rFonts w:ascii="Roboto" w:hAnsi="Roboto"/>
+          <w:color w:val="5F6368"/>
+          <w:spacing w:val="3"/>
+          <w:sz w:val="21"/>
+          <w:szCs w:val="21"/>
+          <w:shd w:val="clear" w:color="auto" w:fill="FFFFFF"/>
+        </w:rPr>
+        <w:t xml:space="preserve"> Graphs with success percentage / streak, entered values etc</w:t>
+      </w:r>
+      <w:r>
+        <w:rPr>
+          <w:rFonts w:ascii="Roboto" w:hAnsi="Roboto"/>
+          <w:color w:val="5F6368"/>
+          <w:spacing w:val="3"/>
+          <w:sz w:val="21"/>
+          <w:szCs w:val="21"/>
+        </w:rPr>
+        <w:br/>
+      </w:r>
+      <w:r>
+        <w:rPr>
+          <w:rFonts w:ascii="Roboto" w:hAnsi="Roboto"/>
+          <w:color w:val="5F6368"/>
+          <w:spacing w:val="3"/>
+          <w:sz w:val="21"/>
+          <w:szCs w:val="21"/>
+          <w:shd w:val="clear" w:color="auto" w:fill="FFFFFF"/>
+        </w:rPr>
+        <w:t>•</w:t>
+      </w:r>
+      <w:r>
+        <w:rPr>
+          <w:rFonts w:ascii="Roboto" w:hAnsi="Roboto"/>
+          <w:color w:val="5F6368"/>
+          <w:spacing w:val="3"/>
+          <w:sz w:val="21"/>
+          <w:szCs w:val="21"/>
+          <w:shd w:val="clear" w:color="auto" w:fill="FFFFFF"/>
+        </w:rPr>
+        <w:t> </w:t>
+      </w:r>
+      <w:r>
+        <w:rPr>
+          <w:rFonts w:ascii="Roboto" w:hAnsi="Roboto"/>
+          <w:color w:val="5F6368"/>
+          <w:spacing w:val="3"/>
+          <w:sz w:val="21"/>
+          <w:szCs w:val="21"/>
+          <w:shd w:val="clear" w:color="auto" w:fill="FFFFFF"/>
+        </w:rPr>
+        <w:t xml:space="preserve"> Powerful reminders - multiple times per day, repeating within a time period, sound and vibrate optional</w:t>
+      </w:r>
+      <w:r>
+        <w:rPr>
+          <w:rFonts w:ascii="Roboto" w:hAnsi="Roboto"/>
+          <w:color w:val="5F6368"/>
+          <w:spacing w:val="3"/>
+          <w:sz w:val="21"/>
+          <w:szCs w:val="21"/>
+        </w:rPr>
+        <w:br/>
+      </w:r>
+      <w:r>
+        <w:rPr>
+          <w:rFonts w:ascii="Roboto" w:hAnsi="Roboto"/>
+          <w:color w:val="5F6368"/>
+          <w:spacing w:val="3"/>
+          <w:sz w:val="21"/>
+          <w:szCs w:val="21"/>
+          <w:shd w:val="clear" w:color="auto" w:fill="FFFFFF"/>
+        </w:rPr>
+        <w:t>•</w:t>
+      </w:r>
+      <w:r>
+        <w:rPr>
+          <w:rFonts w:ascii="Roboto" w:hAnsi="Roboto"/>
+          <w:color w:val="5F6368"/>
+          <w:spacing w:val="3"/>
+          <w:sz w:val="21"/>
+          <w:szCs w:val="21"/>
+          <w:shd w:val="clear" w:color="auto" w:fill="FFFFFF"/>
+        </w:rPr>
+        <w:t> </w:t>
+      </w:r>
+      <w:r>
+        <w:rPr>
+          <w:rFonts w:ascii="Roboto" w:hAnsi="Roboto"/>
+          <w:color w:val="5F6368"/>
+          <w:spacing w:val="3"/>
+          <w:sz w:val="21"/>
+          <w:szCs w:val="21"/>
+          <w:shd w:val="clear" w:color="auto" w:fill="FFFFFF"/>
+        </w:rPr>
+        <w:t xml:space="preserve"> Home screen / lock screen widget</w:t>
+      </w:r>
+      <w:r>
+        <w:rPr>
+          <w:rFonts w:ascii="Roboto" w:hAnsi="Roboto"/>
+          <w:color w:val="5F6368"/>
+          <w:spacing w:val="3"/>
+          <w:sz w:val="21"/>
+          <w:szCs w:val="21"/>
+        </w:rPr>
+        <w:br/>
+      </w:r>
+      <w:r>
+        <w:rPr>
+          <w:rFonts w:ascii="Roboto" w:hAnsi="Roboto"/>
+          <w:color w:val="5F6368"/>
+          <w:spacing w:val="3"/>
+          <w:sz w:val="21"/>
+          <w:szCs w:val="21"/>
+          <w:shd w:val="clear" w:color="auto" w:fill="FFFFFF"/>
+        </w:rPr>
+        <w:t>•</w:t>
+      </w:r>
+      <w:r>
+        <w:rPr>
+          <w:rFonts w:ascii="Roboto" w:hAnsi="Roboto"/>
+          <w:color w:val="5F6368"/>
+          <w:spacing w:val="3"/>
+          <w:sz w:val="21"/>
+          <w:szCs w:val="21"/>
+          <w:shd w:val="clear" w:color="auto" w:fill="FFFFFF"/>
+        </w:rPr>
+        <w:t> </w:t>
+      </w:r>
+      <w:r>
+        <w:rPr>
+          <w:rFonts w:ascii="Roboto" w:hAnsi="Roboto"/>
+          <w:color w:val="5F6368"/>
+          <w:spacing w:val="3"/>
+          <w:sz w:val="21"/>
+          <w:szCs w:val="21"/>
+          <w:shd w:val="clear" w:color="auto" w:fill="FFFFFF"/>
+        </w:rPr>
+        <w:t xml:space="preserve"> Multi-device syncing</w:t>
+      </w:r>
+      <w:r>
+        <w:rPr>
+          <w:rFonts w:ascii="Roboto" w:hAnsi="Roboto"/>
+          <w:color w:val="5F6368"/>
+          <w:spacing w:val="3"/>
+          <w:sz w:val="21"/>
+          <w:szCs w:val="21"/>
+        </w:rPr>
+        <w:br/>
+      </w:r>
+      <w:r>
+        <w:rPr>
+          <w:rFonts w:ascii="Roboto" w:hAnsi="Roboto"/>
+          <w:color w:val="5F6368"/>
+          <w:spacing w:val="3"/>
+          <w:sz w:val="21"/>
+          <w:szCs w:val="21"/>
+          <w:shd w:val="clear" w:color="auto" w:fill="FFFFFF"/>
+        </w:rPr>
+        <w:t>•</w:t>
+      </w:r>
+      <w:r>
+        <w:rPr>
+          <w:rFonts w:ascii="Roboto" w:hAnsi="Roboto"/>
+          <w:color w:val="5F6368"/>
+          <w:spacing w:val="3"/>
+          <w:sz w:val="21"/>
+          <w:szCs w:val="21"/>
+          <w:shd w:val="clear" w:color="auto" w:fill="FFFFFF"/>
+        </w:rPr>
+        <w:t> </w:t>
+      </w:r>
+      <w:r>
+        <w:rPr>
+          <w:rFonts w:ascii="Roboto" w:hAnsi="Roboto"/>
+          <w:color w:val="5F6368"/>
+          <w:spacing w:val="3"/>
+          <w:sz w:val="21"/>
+          <w:szCs w:val="21"/>
+          <w:shd w:val="clear" w:color="auto" w:fill="FFFFFF"/>
+        </w:rPr>
+        <w:t xml:space="preserve"> Cloud backup</w:t>
+      </w:r>
+      <w:r>
+        <w:rPr>
+          <w:rFonts w:ascii="Roboto" w:hAnsi="Roboto"/>
+          <w:color w:val="5F6368"/>
+          <w:spacing w:val="3"/>
+          <w:sz w:val="21"/>
+          <w:szCs w:val="21"/>
+        </w:rPr>
+        <w:br/>
+      </w:r>
+      <w:r>
+        <w:rPr>
+          <w:rFonts w:ascii="Roboto" w:hAnsi="Roboto"/>
+          <w:color w:val="5F6368"/>
+          <w:spacing w:val="3"/>
+          <w:sz w:val="21"/>
+          <w:szCs w:val="21"/>
+          <w:shd w:val="clear" w:color="auto" w:fill="FFFFFF"/>
+        </w:rPr>
+        <w:t>•</w:t>
+      </w:r>
+      <w:r>
+        <w:rPr>
+          <w:rFonts w:ascii="Roboto" w:hAnsi="Roboto"/>
+          <w:color w:val="5F6368"/>
+          <w:spacing w:val="3"/>
+          <w:sz w:val="21"/>
+          <w:szCs w:val="21"/>
+          <w:shd w:val="clear" w:color="auto" w:fill="FFFFFF"/>
+        </w:rPr>
+        <w:t> </w:t>
+      </w:r>
+      <w:r>
+        <w:rPr>
+          <w:rFonts w:ascii="Roboto" w:hAnsi="Roboto"/>
+          <w:color w:val="5F6368"/>
+          <w:spacing w:val="3"/>
+          <w:sz w:val="21"/>
+          <w:szCs w:val="21"/>
+          <w:shd w:val="clear" w:color="auto" w:fill="FFFFFF"/>
+        </w:rPr>
+        <w:t xml:space="preserve"> Motivational images</w:t>
+      </w:r>
+      <w:r>
+        <w:rPr>
+          <w:rFonts w:ascii="Roboto" w:hAnsi="Roboto"/>
+          <w:color w:val="5F6368"/>
+          <w:spacing w:val="3"/>
+          <w:sz w:val="21"/>
+          <w:szCs w:val="21"/>
+        </w:rPr>
+        <w:br/>
+      </w:r>
+      <w:r>
+        <w:rPr>
+          <w:rFonts w:ascii="Roboto" w:hAnsi="Roboto"/>
+          <w:color w:val="5F6368"/>
+          <w:spacing w:val="3"/>
+          <w:sz w:val="21"/>
+          <w:szCs w:val="21"/>
+          <w:shd w:val="clear" w:color="auto" w:fill="FFFFFF"/>
+        </w:rPr>
+        <w:t>•</w:t>
+      </w:r>
+      <w:r>
+        <w:rPr>
+          <w:rFonts w:ascii="Roboto" w:hAnsi="Roboto"/>
+          <w:color w:val="5F6368"/>
+          <w:spacing w:val="3"/>
+          <w:sz w:val="21"/>
+          <w:szCs w:val="21"/>
+          <w:shd w:val="clear" w:color="auto" w:fill="FFFFFF"/>
+        </w:rPr>
+        <w:t> </w:t>
+      </w:r>
+      <w:r>
+        <w:rPr>
+          <w:rFonts w:ascii="Roboto" w:hAnsi="Roboto"/>
+          <w:color w:val="5F6368"/>
+          <w:spacing w:val="3"/>
+          <w:sz w:val="21"/>
+          <w:szCs w:val="21"/>
+          <w:shd w:val="clear" w:color="auto" w:fill="FFFFFF"/>
+        </w:rPr>
+        <w:t xml:space="preserve"> Export to CSV</w:t>
+      </w:r>
+      <w:r>
+        <w:rPr>
+          <w:rFonts w:ascii="Roboto" w:hAnsi="Roboto"/>
+          <w:color w:val="5F6368"/>
+          <w:spacing w:val="3"/>
+          <w:sz w:val="21"/>
+          <w:szCs w:val="21"/>
+        </w:rPr>
+        <w:br/>
+      </w:r>
+      <w:r>
+        <w:rPr>
+          <w:rFonts w:ascii="Roboto" w:hAnsi="Roboto"/>
+          <w:color w:val="5F6368"/>
+          <w:spacing w:val="3"/>
+          <w:sz w:val="21"/>
+          <w:szCs w:val="21"/>
+          <w:shd w:val="clear" w:color="auto" w:fill="FFFFFF"/>
+        </w:rPr>
+        <w:t>•</w:t>
+      </w:r>
+      <w:r>
+        <w:rPr>
+          <w:rFonts w:ascii="Roboto" w:hAnsi="Roboto"/>
+          <w:color w:val="5F6368"/>
+          <w:spacing w:val="3"/>
+          <w:sz w:val="21"/>
+          <w:szCs w:val="21"/>
+          <w:shd w:val="clear" w:color="auto" w:fill="FFFFFF"/>
+        </w:rPr>
+        <w:t> </w:t>
+      </w:r>
+      <w:r>
+        <w:rPr>
+          <w:rFonts w:ascii="Roboto" w:hAnsi="Roboto"/>
+          <w:color w:val="5F6368"/>
+          <w:spacing w:val="3"/>
+          <w:sz w:val="21"/>
+          <w:szCs w:val="21"/>
+          <w:shd w:val="clear" w:color="auto" w:fill="FFFFFF"/>
+        </w:rPr>
+        <w:t xml:space="preserve"> Dark theme</w:t>
+      </w:r>
+      <w:r>
+        <w:rPr>
+          <w:rFonts w:ascii="Roboto" w:hAnsi="Roboto"/>
+          <w:color w:val="5F6368"/>
+          <w:spacing w:val="3"/>
+          <w:sz w:val="21"/>
+          <w:szCs w:val="21"/>
+        </w:rPr>
+        <w:br/>
+      </w:r>
+      <w:r>
+        <w:rPr>
+          <w:rFonts w:ascii="Roboto" w:hAnsi="Roboto"/>
+          <w:color w:val="5F6368"/>
+          <w:spacing w:val="3"/>
+          <w:sz w:val="21"/>
+          <w:szCs w:val="21"/>
+          <w:shd w:val="clear" w:color="auto" w:fill="FFFFFF"/>
+        </w:rPr>
+        <w:t>•</w:t>
+      </w:r>
+      <w:r>
+        <w:rPr>
+          <w:rFonts w:ascii="Roboto" w:hAnsi="Roboto"/>
+          <w:color w:val="5F6368"/>
+          <w:spacing w:val="3"/>
+          <w:sz w:val="21"/>
+          <w:szCs w:val="21"/>
+          <w:shd w:val="clear" w:color="auto" w:fill="FFFFFF"/>
+        </w:rPr>
+        <w:t> </w:t>
+      </w:r>
+      <w:r>
+        <w:rPr>
+          <w:rFonts w:ascii="Roboto" w:hAnsi="Roboto"/>
+          <w:color w:val="5F6368"/>
+          <w:spacing w:val="3"/>
+          <w:sz w:val="21"/>
+          <w:szCs w:val="21"/>
+          <w:shd w:val="clear" w:color="auto" w:fill="FFFFFF"/>
+        </w:rPr>
+        <w:t xml:space="preserve"> Google Fit integration</w:t>
+      </w:r>
+      <w:r>
+        <w:rPr>
+          <w:rFonts w:ascii="Roboto" w:hAnsi="Roboto"/>
+          <w:color w:val="5F6368"/>
+          <w:spacing w:val="3"/>
+          <w:sz w:val="21"/>
+          <w:szCs w:val="21"/>
+        </w:rPr>
+        <w:br/>
+      </w:r>
+      <w:r>
+        <w:rPr>
+          <w:rFonts w:ascii="Roboto" w:hAnsi="Roboto"/>
+          <w:color w:val="5F6368"/>
+          <w:spacing w:val="3"/>
+          <w:sz w:val="21"/>
+          <w:szCs w:val="21"/>
+        </w:rPr>
+        <w:br/>
+      </w:r>
+      <w:r>
+        <w:rPr>
+          <w:rFonts w:ascii="Roboto" w:hAnsi="Roboto"/>
+          <w:color w:val="5F6368"/>
+          <w:spacing w:val="3"/>
+          <w:sz w:val="21"/>
+          <w:szCs w:val="21"/>
+          <w:shd w:val="clear" w:color="auto" w:fill="FFFFFF"/>
+        </w:rPr>
+        <w:t>» How it works:</w:t>
+      </w:r>
+      <w:r>
+        <w:rPr>
+          <w:rFonts w:ascii="Roboto" w:hAnsi="Roboto"/>
+          <w:color w:val="5F6368"/>
+          <w:spacing w:val="3"/>
+          <w:sz w:val="21"/>
+          <w:szCs w:val="21"/>
+        </w:rPr>
+        <w:br/>
+      </w:r>
+      <w:r>
+        <w:rPr>
+          <w:rFonts w:ascii="Roboto" w:hAnsi="Roboto"/>
+          <w:color w:val="5F6368"/>
+          <w:spacing w:val="3"/>
+          <w:sz w:val="21"/>
+          <w:szCs w:val="21"/>
+          <w:shd w:val="clear" w:color="auto" w:fill="FFFFFF"/>
+        </w:rPr>
+        <w:t>1. Set up a habit</w:t>
+      </w:r>
+      <w:r>
+        <w:rPr>
+          <w:rFonts w:ascii="Roboto" w:hAnsi="Roboto"/>
+          <w:color w:val="5F6368"/>
+          <w:spacing w:val="3"/>
+          <w:sz w:val="21"/>
+          <w:szCs w:val="21"/>
+        </w:rPr>
+        <w:br/>
+      </w:r>
+      <w:r>
+        <w:rPr>
+          <w:rFonts w:ascii="Roboto" w:hAnsi="Roboto"/>
+          <w:color w:val="5F6368"/>
+          <w:spacing w:val="3"/>
+          <w:sz w:val="21"/>
+          <w:szCs w:val="21"/>
+          <w:shd w:val="clear" w:color="auto" w:fill="FFFFFF"/>
+        </w:rPr>
+        <w:t xml:space="preserve">2. Tell </w:t>
+      </w:r>
+      <w:proofErr w:type="spellStart"/>
+      <w:r>
+        <w:rPr>
+          <w:rFonts w:ascii="Roboto" w:hAnsi="Roboto"/>
+          <w:color w:val="5F6368"/>
+          <w:spacing w:val="3"/>
+          <w:sz w:val="21"/>
+          <w:szCs w:val="21"/>
+          <w:shd w:val="clear" w:color="auto" w:fill="FFFFFF"/>
+        </w:rPr>
+        <w:t>HabitBull</w:t>
+      </w:r>
+      <w:proofErr w:type="spellEnd"/>
+      <w:r>
+        <w:rPr>
+          <w:rFonts w:ascii="Roboto" w:hAnsi="Roboto"/>
+          <w:color w:val="5F6368"/>
+          <w:spacing w:val="3"/>
+          <w:sz w:val="21"/>
+          <w:szCs w:val="21"/>
+          <w:shd w:val="clear" w:color="auto" w:fill="FFFFFF"/>
+        </w:rPr>
+        <w:t xml:space="preserve"> how you went for a day</w:t>
+      </w:r>
+      <w:r>
+        <w:rPr>
+          <w:rFonts w:ascii="Roboto" w:hAnsi="Roboto"/>
+          <w:color w:val="5F6368"/>
+          <w:spacing w:val="3"/>
+          <w:sz w:val="21"/>
+          <w:szCs w:val="21"/>
+        </w:rPr>
+        <w:br/>
+      </w:r>
+      <w:r>
+        <w:rPr>
+          <w:rFonts w:ascii="Roboto" w:hAnsi="Roboto"/>
+          <w:color w:val="5F6368"/>
+          <w:spacing w:val="3"/>
+          <w:sz w:val="21"/>
+          <w:szCs w:val="21"/>
+          <w:shd w:val="clear" w:color="auto" w:fill="FFFFFF"/>
+        </w:rPr>
+        <w:t>3. Watch your daily streak increase</w:t>
+      </w:r>
+      <w:r>
+        <w:rPr>
+          <w:rFonts w:ascii="Roboto" w:hAnsi="Roboto"/>
+          <w:color w:val="5F6368"/>
+          <w:spacing w:val="3"/>
+          <w:sz w:val="21"/>
+          <w:szCs w:val="21"/>
+        </w:rPr>
+        <w:br/>
+      </w:r>
+      <w:r>
+        <w:rPr>
+          <w:rFonts w:ascii="Roboto" w:hAnsi="Roboto"/>
+          <w:color w:val="5F6368"/>
+          <w:spacing w:val="3"/>
+          <w:sz w:val="21"/>
+          <w:szCs w:val="21"/>
+        </w:rPr>
+        <w:br/>
+      </w:r>
+      <w:r>
+        <w:rPr>
+          <w:rFonts w:ascii="Roboto" w:hAnsi="Roboto"/>
+          <w:color w:val="5F6368"/>
+          <w:spacing w:val="3"/>
+          <w:sz w:val="21"/>
+          <w:szCs w:val="21"/>
+          <w:shd w:val="clear" w:color="auto" w:fill="FFFFFF"/>
+        </w:rPr>
+        <w:t xml:space="preserve">Habits are no more than routines which you perform subconsciously. To build one - train </w:t>
+      </w:r>
+      <w:r>
+        <w:rPr>
+          <w:rFonts w:ascii="Roboto" w:hAnsi="Roboto"/>
+          <w:color w:val="5F6368"/>
+          <w:spacing w:val="3"/>
+          <w:sz w:val="21"/>
+          <w:szCs w:val="21"/>
+          <w:shd w:val="clear" w:color="auto" w:fill="FFFFFF"/>
+        </w:rPr>
+        <w:lastRenderedPageBreak/>
+        <w:t>yourself. To break one, find another one which is similar, yet different and nicer, and repeat it until it sticks.</w:t>
+      </w:r>
+      <w:r>
+        <w:rPr>
+          <w:rFonts w:ascii="Roboto" w:hAnsi="Roboto"/>
+          <w:color w:val="5F6368"/>
+          <w:spacing w:val="3"/>
+          <w:sz w:val="21"/>
+          <w:szCs w:val="21"/>
+        </w:rPr>
+        <w:br/>
+      </w:r>
+      <w:r>
+        <w:rPr>
+          <w:rFonts w:ascii="Roboto" w:hAnsi="Roboto"/>
+          <w:color w:val="5F6368"/>
+          <w:spacing w:val="3"/>
+          <w:sz w:val="21"/>
+          <w:szCs w:val="21"/>
+        </w:rPr>
+        <w:br/>
+      </w:r>
+      <w:r>
+        <w:rPr>
+          <w:rFonts w:ascii="Roboto" w:hAnsi="Roboto"/>
+          <w:color w:val="5F6368"/>
+          <w:spacing w:val="3"/>
+          <w:sz w:val="21"/>
+          <w:szCs w:val="21"/>
+          <w:shd w:val="clear" w:color="auto" w:fill="FFFFFF"/>
+        </w:rPr>
+        <w:t xml:space="preserve">To assist you with this </w:t>
+      </w:r>
+      <w:proofErr w:type="spellStart"/>
+      <w:r>
+        <w:rPr>
+          <w:rFonts w:ascii="Roboto" w:hAnsi="Roboto"/>
+          <w:color w:val="5F6368"/>
+          <w:spacing w:val="3"/>
+          <w:sz w:val="21"/>
+          <w:szCs w:val="21"/>
+          <w:shd w:val="clear" w:color="auto" w:fill="FFFFFF"/>
+        </w:rPr>
+        <w:t>HabitBull</w:t>
+      </w:r>
+      <w:proofErr w:type="spellEnd"/>
+      <w:r>
+        <w:rPr>
+          <w:rFonts w:ascii="Roboto" w:hAnsi="Roboto"/>
+          <w:color w:val="5F6368"/>
+          <w:spacing w:val="3"/>
+          <w:sz w:val="21"/>
+          <w:szCs w:val="21"/>
+          <w:shd w:val="clear" w:color="auto" w:fill="FFFFFF"/>
+        </w:rPr>
+        <w:t xml:space="preserve"> lets you set reminders for each habit and displays them on days when you need to be successful. This is especially useful if you have a to do list with repeating tasks or if you want to be reminded to do the same thing every day. It can also be used as a calendar planning tool or checklist, but also as a very effective repeating reminder (</w:t>
+      </w:r>
+      <w:proofErr w:type="gramStart"/>
+      <w:r>
+        <w:rPr>
+          <w:rFonts w:ascii="Roboto" w:hAnsi="Roboto"/>
+          <w:color w:val="5F6368"/>
+          <w:spacing w:val="3"/>
+          <w:sz w:val="21"/>
+          <w:szCs w:val="21"/>
+          <w:shd w:val="clear" w:color="auto" w:fill="FFFFFF"/>
+        </w:rPr>
+        <w:t>e.g.</w:t>
+      </w:r>
+      <w:proofErr w:type="gramEnd"/>
+      <w:r>
+        <w:rPr>
+          <w:rFonts w:ascii="Roboto" w:hAnsi="Roboto"/>
+          <w:color w:val="5F6368"/>
+          <w:spacing w:val="3"/>
+          <w:sz w:val="21"/>
+          <w:szCs w:val="21"/>
+          <w:shd w:val="clear" w:color="auto" w:fill="FFFFFF"/>
+        </w:rPr>
+        <w:t xml:space="preserve"> to drink water every 2 hours).</w:t>
+      </w:r>
+      <w:r>
+        <w:rPr>
+          <w:rFonts w:ascii="Roboto" w:hAnsi="Roboto"/>
+          <w:color w:val="5F6368"/>
+          <w:spacing w:val="3"/>
+          <w:sz w:val="21"/>
+          <w:szCs w:val="21"/>
+        </w:rPr>
+        <w:br/>
+      </w:r>
+      <w:r>
+        <w:rPr>
+          <w:rFonts w:ascii="Roboto" w:hAnsi="Roboto"/>
+          <w:color w:val="5F6368"/>
+          <w:spacing w:val="3"/>
+          <w:sz w:val="21"/>
+          <w:szCs w:val="21"/>
+        </w:rPr>
+        <w:br/>
+      </w:r>
+      <w:proofErr w:type="spellStart"/>
+      <w:r>
+        <w:rPr>
+          <w:rFonts w:ascii="Roboto" w:hAnsi="Roboto"/>
+          <w:color w:val="5F6368"/>
+          <w:spacing w:val="3"/>
+          <w:sz w:val="21"/>
+          <w:szCs w:val="21"/>
+          <w:shd w:val="clear" w:color="auto" w:fill="FFFFFF"/>
+        </w:rPr>
+        <w:t>HabitBull</w:t>
+      </w:r>
+      <w:proofErr w:type="spellEnd"/>
+      <w:r>
+        <w:rPr>
+          <w:rFonts w:ascii="Roboto" w:hAnsi="Roboto"/>
+          <w:color w:val="5F6368"/>
+          <w:spacing w:val="3"/>
+          <w:sz w:val="21"/>
+          <w:szCs w:val="21"/>
+          <w:shd w:val="clear" w:color="auto" w:fill="FFFFFF"/>
+        </w:rPr>
+        <w:t xml:space="preserve"> does feel a little like a game in which you compete with yourself. The task is to get a long streak for the habit you are working on by covering your goals. The longer the better. It takes a couple of months to fully build a new routine, so don't give up - it takes time and if you are consistent it will work; even if it takes a few attempts.</w:t>
+      </w:r>
+      <w:r>
+        <w:rPr>
+          <w:rFonts w:ascii="Roboto" w:hAnsi="Roboto"/>
+          <w:color w:val="5F6368"/>
+          <w:spacing w:val="3"/>
+          <w:sz w:val="21"/>
+          <w:szCs w:val="21"/>
+        </w:rPr>
+        <w:br/>
+      </w:r>
+      <w:r>
+        <w:rPr>
+          <w:rFonts w:ascii="Roboto" w:hAnsi="Roboto"/>
+          <w:color w:val="5F6368"/>
+          <w:spacing w:val="3"/>
+          <w:sz w:val="21"/>
+          <w:szCs w:val="21"/>
+        </w:rPr>
+        <w:br/>
+      </w:r>
+      <w:r>
+        <w:rPr>
+          <w:rFonts w:ascii="Roboto" w:hAnsi="Roboto"/>
+          <w:color w:val="5F6368"/>
+          <w:spacing w:val="3"/>
+          <w:sz w:val="21"/>
+          <w:szCs w:val="21"/>
+          <w:shd w:val="clear" w:color="auto" w:fill="FFFFFF"/>
+        </w:rPr>
+        <w:t xml:space="preserve">There are many things which you may want to improve. </w:t>
+      </w:r>
+      <w:proofErr w:type="spellStart"/>
+      <w:r>
+        <w:rPr>
+          <w:rFonts w:ascii="Roboto" w:hAnsi="Roboto"/>
+          <w:color w:val="5F6368"/>
+          <w:spacing w:val="3"/>
+          <w:sz w:val="21"/>
+          <w:szCs w:val="21"/>
+          <w:shd w:val="clear" w:color="auto" w:fill="FFFFFF"/>
+        </w:rPr>
+        <w:t>HabitBull</w:t>
+      </w:r>
+      <w:proofErr w:type="spellEnd"/>
+      <w:r>
+        <w:rPr>
+          <w:rFonts w:ascii="Roboto" w:hAnsi="Roboto"/>
+          <w:color w:val="5F6368"/>
+          <w:spacing w:val="3"/>
+          <w:sz w:val="21"/>
+          <w:szCs w:val="21"/>
+          <w:shd w:val="clear" w:color="auto" w:fill="FFFFFF"/>
+        </w:rPr>
+        <w:t xml:space="preserve"> can be used as a planner in building habits like taking your pills regularly, exercise, or keep to a diet. It can also be used as a helper for people suffering from memory problems. As for your vices, </w:t>
+      </w:r>
+      <w:proofErr w:type="spellStart"/>
+      <w:r>
+        <w:rPr>
+          <w:rFonts w:ascii="Roboto" w:hAnsi="Roboto"/>
+          <w:color w:val="5F6368"/>
+          <w:spacing w:val="3"/>
+          <w:sz w:val="21"/>
+          <w:szCs w:val="21"/>
+          <w:shd w:val="clear" w:color="auto" w:fill="FFFFFF"/>
+        </w:rPr>
+        <w:t>HabitBull</w:t>
+      </w:r>
+      <w:proofErr w:type="spellEnd"/>
+      <w:r>
+        <w:rPr>
+          <w:rFonts w:ascii="Roboto" w:hAnsi="Roboto"/>
+          <w:color w:val="5F6368"/>
+          <w:spacing w:val="3"/>
+          <w:sz w:val="21"/>
+          <w:szCs w:val="21"/>
+          <w:shd w:val="clear" w:color="auto" w:fill="FFFFFF"/>
+        </w:rPr>
+        <w:t xml:space="preserve"> can be a useful goal tracking tool, or a smart notebook, to assist you while breaking bad habits like nail-biting, drinking alcohol and even improving your dating skills.</w:t>
+      </w:r>
+      <w:r>
+        <w:rPr>
+          <w:rFonts w:ascii="Roboto" w:hAnsi="Roboto"/>
+          <w:color w:val="5F6368"/>
+          <w:spacing w:val="3"/>
+          <w:sz w:val="21"/>
+          <w:szCs w:val="21"/>
+        </w:rPr>
+        <w:br/>
+      </w:r>
+      <w:r>
+        <w:rPr>
+          <w:rFonts w:ascii="Roboto" w:hAnsi="Roboto"/>
+          <w:color w:val="5F6368"/>
+          <w:spacing w:val="3"/>
+          <w:sz w:val="21"/>
+          <w:szCs w:val="21"/>
+          <w:shd w:val="clear" w:color="auto" w:fill="FFFFFF"/>
+        </w:rPr>
+        <w:t>It is entirely up to you, really. But why not give it a try and have a convenient helper on the go?</w:t>
+      </w:r>
     </w:p>
     <w:sectPr>
       <w:pgSz w:w="11906" w:h="16838"/>
@@ -446,8 +1905,768 @@
       </w:rPr>
     </w:lvl>
   </w:abstractNum>
+  <w:abstractNum w:abstractNumId="1" w15:restartNumberingAfterBreak="0">
+    <w:nsid w:val="237F78F7"/>
+    <w:multiLevelType w:val="multilevel"/>
+    <w:tmpl w:val="B83AF8FA"/>
+    <w:lvl w:ilvl="0">
+      <w:start w:val="1"/>
+      <w:numFmt w:val="bullet"/>
+      <w:lvlText w:val=""/>
+      <w:lvlJc w:val="left"/>
+      <w:pPr>
+        <w:tabs>
+          <w:tab w:val="num" w:pos="720"/>
+        </w:tabs>
+        <w:ind w:left="720" w:hanging="360"/>
+      </w:pPr>
+      <w:rPr>
+        <w:rFonts w:ascii="Symbol" w:hAnsi="Symbol" w:hint="default"/>
+        <w:sz w:val="20"/>
+      </w:rPr>
+    </w:lvl>
+    <w:lvl w:ilvl="1" w:tentative="1">
+      <w:start w:val="1"/>
+      <w:numFmt w:val="bullet"/>
+      <w:lvlText w:val="o"/>
+      <w:lvlJc w:val="left"/>
+      <w:pPr>
+        <w:tabs>
+          <w:tab w:val="num" w:pos="1440"/>
+        </w:tabs>
+        <w:ind w:left="1440" w:hanging="360"/>
+      </w:pPr>
+      <w:rPr>
+        <w:rFonts w:ascii="Courier New" w:hAnsi="Courier New" w:hint="default"/>
+        <w:sz w:val="20"/>
+      </w:rPr>
+    </w:lvl>
+    <w:lvl w:ilvl="2" w:tentative="1">
+      <w:start w:val="1"/>
+      <w:numFmt w:val="bullet"/>
+      <w:lvlText w:val=""/>
+      <w:lvlJc w:val="left"/>
+      <w:pPr>
+        <w:tabs>
+          <w:tab w:val="num" w:pos="2160"/>
+        </w:tabs>
+        <w:ind w:left="2160" w:hanging="360"/>
+      </w:pPr>
+      <w:rPr>
+        <w:rFonts w:ascii="Wingdings" w:hAnsi="Wingdings" w:hint="default"/>
+        <w:sz w:val="20"/>
+      </w:rPr>
+    </w:lvl>
+    <w:lvl w:ilvl="3" w:tentative="1">
+      <w:start w:val="1"/>
+      <w:numFmt w:val="bullet"/>
+      <w:lvlText w:val=""/>
+      <w:lvlJc w:val="left"/>
+      <w:pPr>
+        <w:tabs>
+          <w:tab w:val="num" w:pos="2880"/>
+        </w:tabs>
+        <w:ind w:left="2880" w:hanging="360"/>
+      </w:pPr>
+      <w:rPr>
+        <w:rFonts w:ascii="Wingdings" w:hAnsi="Wingdings" w:hint="default"/>
+        <w:sz w:val="20"/>
+      </w:rPr>
+    </w:lvl>
+    <w:lvl w:ilvl="4" w:tentative="1">
+      <w:start w:val="1"/>
+      <w:numFmt w:val="bullet"/>
+      <w:lvlText w:val=""/>
+      <w:lvlJc w:val="left"/>
+      <w:pPr>
+        <w:tabs>
+          <w:tab w:val="num" w:pos="3600"/>
+        </w:tabs>
+        <w:ind w:left="3600" w:hanging="360"/>
+      </w:pPr>
+      <w:rPr>
+        <w:rFonts w:ascii="Wingdings" w:hAnsi="Wingdings" w:hint="default"/>
+        <w:sz w:val="20"/>
+      </w:rPr>
+    </w:lvl>
+    <w:lvl w:ilvl="5" w:tentative="1">
+      <w:start w:val="1"/>
+      <w:numFmt w:val="bullet"/>
+      <w:lvlText w:val=""/>
+      <w:lvlJc w:val="left"/>
+      <w:pPr>
+        <w:tabs>
+          <w:tab w:val="num" w:pos="4320"/>
+        </w:tabs>
+        <w:ind w:left="4320" w:hanging="360"/>
+      </w:pPr>
+      <w:rPr>
+        <w:rFonts w:ascii="Wingdings" w:hAnsi="Wingdings" w:hint="default"/>
+        <w:sz w:val="20"/>
+      </w:rPr>
+    </w:lvl>
+    <w:lvl w:ilvl="6" w:tentative="1">
+      <w:start w:val="1"/>
+      <w:numFmt w:val="bullet"/>
+      <w:lvlText w:val=""/>
+      <w:lvlJc w:val="left"/>
+      <w:pPr>
+        <w:tabs>
+          <w:tab w:val="num" w:pos="5040"/>
+        </w:tabs>
+        <w:ind w:left="5040" w:hanging="360"/>
+      </w:pPr>
+      <w:rPr>
+        <w:rFonts w:ascii="Wingdings" w:hAnsi="Wingdings" w:hint="default"/>
+        <w:sz w:val="20"/>
+      </w:rPr>
+    </w:lvl>
+    <w:lvl w:ilvl="7" w:tentative="1">
+      <w:start w:val="1"/>
+      <w:numFmt w:val="bullet"/>
+      <w:lvlText w:val=""/>
+      <w:lvlJc w:val="left"/>
+      <w:pPr>
+        <w:tabs>
+          <w:tab w:val="num" w:pos="5760"/>
+        </w:tabs>
+        <w:ind w:left="5760" w:hanging="360"/>
+      </w:pPr>
+      <w:rPr>
+        <w:rFonts w:ascii="Wingdings" w:hAnsi="Wingdings" w:hint="default"/>
+        <w:sz w:val="20"/>
+      </w:rPr>
+    </w:lvl>
+    <w:lvl w:ilvl="8" w:tentative="1">
+      <w:start w:val="1"/>
+      <w:numFmt w:val="bullet"/>
+      <w:lvlText w:val=""/>
+      <w:lvlJc w:val="left"/>
+      <w:pPr>
+        <w:tabs>
+          <w:tab w:val="num" w:pos="6480"/>
+        </w:tabs>
+        <w:ind w:left="6480" w:hanging="360"/>
+      </w:pPr>
+      <w:rPr>
+        <w:rFonts w:ascii="Wingdings" w:hAnsi="Wingdings" w:hint="default"/>
+        <w:sz w:val="20"/>
+      </w:rPr>
+    </w:lvl>
+  </w:abstractNum>
+  <w:abstractNum w:abstractNumId="2" w15:restartNumberingAfterBreak="0">
+    <w:nsid w:val="577B44F7"/>
+    <w:multiLevelType w:val="multilevel"/>
+    <w:tmpl w:val="FC3E610E"/>
+    <w:lvl w:ilvl="0">
+      <w:start w:val="1"/>
+      <w:numFmt w:val="bullet"/>
+      <w:lvlText w:val=""/>
+      <w:lvlJc w:val="left"/>
+      <w:pPr>
+        <w:tabs>
+          <w:tab w:val="num" w:pos="720"/>
+        </w:tabs>
+        <w:ind w:left="720" w:hanging="360"/>
+      </w:pPr>
+      <w:rPr>
+        <w:rFonts w:ascii="Symbol" w:hAnsi="Symbol" w:hint="default"/>
+        <w:sz w:val="20"/>
+      </w:rPr>
+    </w:lvl>
+    <w:lvl w:ilvl="1" w:tentative="1">
+      <w:start w:val="1"/>
+      <w:numFmt w:val="bullet"/>
+      <w:lvlText w:val="o"/>
+      <w:lvlJc w:val="left"/>
+      <w:pPr>
+        <w:tabs>
+          <w:tab w:val="num" w:pos="1440"/>
+        </w:tabs>
+        <w:ind w:left="1440" w:hanging="360"/>
+      </w:pPr>
+      <w:rPr>
+        <w:rFonts w:ascii="Courier New" w:hAnsi="Courier New" w:hint="default"/>
+        <w:sz w:val="20"/>
+      </w:rPr>
+    </w:lvl>
+    <w:lvl w:ilvl="2" w:tentative="1">
+      <w:start w:val="1"/>
+      <w:numFmt w:val="bullet"/>
+      <w:lvlText w:val=""/>
+      <w:lvlJc w:val="left"/>
+      <w:pPr>
+        <w:tabs>
+          <w:tab w:val="num" w:pos="2160"/>
+        </w:tabs>
+        <w:ind w:left="2160" w:hanging="360"/>
+      </w:pPr>
+      <w:rPr>
+        <w:rFonts w:ascii="Wingdings" w:hAnsi="Wingdings" w:hint="default"/>
+        <w:sz w:val="20"/>
+      </w:rPr>
+    </w:lvl>
+    <w:lvl w:ilvl="3" w:tentative="1">
+      <w:start w:val="1"/>
+      <w:numFmt w:val="bullet"/>
+      <w:lvlText w:val=""/>
+      <w:lvlJc w:val="left"/>
+      <w:pPr>
+        <w:tabs>
+          <w:tab w:val="num" w:pos="2880"/>
+        </w:tabs>
+        <w:ind w:left="2880" w:hanging="360"/>
+      </w:pPr>
+      <w:rPr>
+        <w:rFonts w:ascii="Wingdings" w:hAnsi="Wingdings" w:hint="default"/>
+        <w:sz w:val="20"/>
+      </w:rPr>
+    </w:lvl>
+    <w:lvl w:ilvl="4" w:tentative="1">
+      <w:start w:val="1"/>
+      <w:numFmt w:val="bullet"/>
+      <w:lvlText w:val=""/>
+      <w:lvlJc w:val="left"/>
+      <w:pPr>
+        <w:tabs>
+          <w:tab w:val="num" w:pos="3600"/>
+        </w:tabs>
+        <w:ind w:left="3600" w:hanging="360"/>
+      </w:pPr>
+      <w:rPr>
+        <w:rFonts w:ascii="Wingdings" w:hAnsi="Wingdings" w:hint="default"/>
+        <w:sz w:val="20"/>
+      </w:rPr>
+    </w:lvl>
+    <w:lvl w:ilvl="5" w:tentative="1">
+      <w:start w:val="1"/>
+      <w:numFmt w:val="bullet"/>
+      <w:lvlText w:val=""/>
+      <w:lvlJc w:val="left"/>
+      <w:pPr>
+        <w:tabs>
+          <w:tab w:val="num" w:pos="4320"/>
+        </w:tabs>
+        <w:ind w:left="4320" w:hanging="360"/>
+      </w:pPr>
+      <w:rPr>
+        <w:rFonts w:ascii="Wingdings" w:hAnsi="Wingdings" w:hint="default"/>
+        <w:sz w:val="20"/>
+      </w:rPr>
+    </w:lvl>
+    <w:lvl w:ilvl="6" w:tentative="1">
+      <w:start w:val="1"/>
+      <w:numFmt w:val="bullet"/>
+      <w:lvlText w:val=""/>
+      <w:lvlJc w:val="left"/>
+      <w:pPr>
+        <w:tabs>
+          <w:tab w:val="num" w:pos="5040"/>
+        </w:tabs>
+        <w:ind w:left="5040" w:hanging="360"/>
+      </w:pPr>
+      <w:rPr>
+        <w:rFonts w:ascii="Wingdings" w:hAnsi="Wingdings" w:hint="default"/>
+        <w:sz w:val="20"/>
+      </w:rPr>
+    </w:lvl>
+    <w:lvl w:ilvl="7" w:tentative="1">
+      <w:start w:val="1"/>
+      <w:numFmt w:val="bullet"/>
+      <w:lvlText w:val=""/>
+      <w:lvlJc w:val="left"/>
+      <w:pPr>
+        <w:tabs>
+          <w:tab w:val="num" w:pos="5760"/>
+        </w:tabs>
+        <w:ind w:left="5760" w:hanging="360"/>
+      </w:pPr>
+      <w:rPr>
+        <w:rFonts w:ascii="Wingdings" w:hAnsi="Wingdings" w:hint="default"/>
+        <w:sz w:val="20"/>
+      </w:rPr>
+    </w:lvl>
+    <w:lvl w:ilvl="8" w:tentative="1">
+      <w:start w:val="1"/>
+      <w:numFmt w:val="bullet"/>
+      <w:lvlText w:val=""/>
+      <w:lvlJc w:val="left"/>
+      <w:pPr>
+        <w:tabs>
+          <w:tab w:val="num" w:pos="6480"/>
+        </w:tabs>
+        <w:ind w:left="6480" w:hanging="360"/>
+      </w:pPr>
+      <w:rPr>
+        <w:rFonts w:ascii="Wingdings" w:hAnsi="Wingdings" w:hint="default"/>
+        <w:sz w:val="20"/>
+      </w:rPr>
+    </w:lvl>
+  </w:abstractNum>
+  <w:abstractNum w:abstractNumId="3" w15:restartNumberingAfterBreak="0">
+    <w:nsid w:val="5FCD185C"/>
+    <w:multiLevelType w:val="multilevel"/>
+    <w:tmpl w:val="4F0CEA6E"/>
+    <w:lvl w:ilvl="0">
+      <w:start w:val="1"/>
+      <w:numFmt w:val="bullet"/>
+      <w:lvlText w:val=""/>
+      <w:lvlJc w:val="left"/>
+      <w:pPr>
+        <w:tabs>
+          <w:tab w:val="num" w:pos="720"/>
+        </w:tabs>
+        <w:ind w:left="720" w:hanging="360"/>
+      </w:pPr>
+      <w:rPr>
+        <w:rFonts w:ascii="Symbol" w:hAnsi="Symbol" w:hint="default"/>
+        <w:sz w:val="20"/>
+      </w:rPr>
+    </w:lvl>
+    <w:lvl w:ilvl="1" w:tentative="1">
+      <w:start w:val="1"/>
+      <w:numFmt w:val="bullet"/>
+      <w:lvlText w:val="o"/>
+      <w:lvlJc w:val="left"/>
+      <w:pPr>
+        <w:tabs>
+          <w:tab w:val="num" w:pos="1440"/>
+        </w:tabs>
+        <w:ind w:left="1440" w:hanging="360"/>
+      </w:pPr>
+      <w:rPr>
+        <w:rFonts w:ascii="Courier New" w:hAnsi="Courier New" w:hint="default"/>
+        <w:sz w:val="20"/>
+      </w:rPr>
+    </w:lvl>
+    <w:lvl w:ilvl="2" w:tentative="1">
+      <w:start w:val="1"/>
+      <w:numFmt w:val="bullet"/>
+      <w:lvlText w:val=""/>
+      <w:lvlJc w:val="left"/>
+      <w:pPr>
+        <w:tabs>
+          <w:tab w:val="num" w:pos="2160"/>
+        </w:tabs>
+        <w:ind w:left="2160" w:hanging="360"/>
+      </w:pPr>
+      <w:rPr>
+        <w:rFonts w:ascii="Wingdings" w:hAnsi="Wingdings" w:hint="default"/>
+        <w:sz w:val="20"/>
+      </w:rPr>
+    </w:lvl>
+    <w:lvl w:ilvl="3" w:tentative="1">
+      <w:start w:val="1"/>
+      <w:numFmt w:val="bullet"/>
+      <w:lvlText w:val=""/>
+      <w:lvlJc w:val="left"/>
+      <w:pPr>
+        <w:tabs>
+          <w:tab w:val="num" w:pos="2880"/>
+        </w:tabs>
+        <w:ind w:left="2880" w:hanging="360"/>
+      </w:pPr>
+      <w:rPr>
+        <w:rFonts w:ascii="Wingdings" w:hAnsi="Wingdings" w:hint="default"/>
+        <w:sz w:val="20"/>
+      </w:rPr>
+    </w:lvl>
+    <w:lvl w:ilvl="4" w:tentative="1">
+      <w:start w:val="1"/>
+      <w:numFmt w:val="bullet"/>
+      <w:lvlText w:val=""/>
+      <w:lvlJc w:val="left"/>
+      <w:pPr>
+        <w:tabs>
+          <w:tab w:val="num" w:pos="3600"/>
+        </w:tabs>
+        <w:ind w:left="3600" w:hanging="360"/>
+      </w:pPr>
+      <w:rPr>
+        <w:rFonts w:ascii="Wingdings" w:hAnsi="Wingdings" w:hint="default"/>
+        <w:sz w:val="20"/>
+      </w:rPr>
+    </w:lvl>
+    <w:lvl w:ilvl="5" w:tentative="1">
+      <w:start w:val="1"/>
+      <w:numFmt w:val="bullet"/>
+      <w:lvlText w:val=""/>
+      <w:lvlJc w:val="left"/>
+      <w:pPr>
+        <w:tabs>
+          <w:tab w:val="num" w:pos="4320"/>
+        </w:tabs>
+        <w:ind w:left="4320" w:hanging="360"/>
+      </w:pPr>
+      <w:rPr>
+        <w:rFonts w:ascii="Wingdings" w:hAnsi="Wingdings" w:hint="default"/>
+        <w:sz w:val="20"/>
+      </w:rPr>
+    </w:lvl>
+    <w:lvl w:ilvl="6" w:tentative="1">
+      <w:start w:val="1"/>
+      <w:numFmt w:val="bullet"/>
+      <w:lvlText w:val=""/>
+      <w:lvlJc w:val="left"/>
+      <w:pPr>
+        <w:tabs>
+          <w:tab w:val="num" w:pos="5040"/>
+        </w:tabs>
+        <w:ind w:left="5040" w:hanging="360"/>
+      </w:pPr>
+      <w:rPr>
+        <w:rFonts w:ascii="Wingdings" w:hAnsi="Wingdings" w:hint="default"/>
+        <w:sz w:val="20"/>
+      </w:rPr>
+    </w:lvl>
+    <w:lvl w:ilvl="7" w:tentative="1">
+      <w:start w:val="1"/>
+      <w:numFmt w:val="bullet"/>
+      <w:lvlText w:val=""/>
+      <w:lvlJc w:val="left"/>
+      <w:pPr>
+        <w:tabs>
+          <w:tab w:val="num" w:pos="5760"/>
+        </w:tabs>
+        <w:ind w:left="5760" w:hanging="360"/>
+      </w:pPr>
+      <w:rPr>
+        <w:rFonts w:ascii="Wingdings" w:hAnsi="Wingdings" w:hint="default"/>
+        <w:sz w:val="20"/>
+      </w:rPr>
+    </w:lvl>
+    <w:lvl w:ilvl="8" w:tentative="1">
+      <w:start w:val="1"/>
+      <w:numFmt w:val="bullet"/>
+      <w:lvlText w:val=""/>
+      <w:lvlJc w:val="left"/>
+      <w:pPr>
+        <w:tabs>
+          <w:tab w:val="num" w:pos="6480"/>
+        </w:tabs>
+        <w:ind w:left="6480" w:hanging="360"/>
+      </w:pPr>
+      <w:rPr>
+        <w:rFonts w:ascii="Wingdings" w:hAnsi="Wingdings" w:hint="default"/>
+        <w:sz w:val="20"/>
+      </w:rPr>
+    </w:lvl>
+  </w:abstractNum>
+  <w:abstractNum w:abstractNumId="4" w15:restartNumberingAfterBreak="0">
+    <w:nsid w:val="7084577F"/>
+    <w:multiLevelType w:val="multilevel"/>
+    <w:tmpl w:val="F8268462"/>
+    <w:lvl w:ilvl="0">
+      <w:start w:val="1"/>
+      <w:numFmt w:val="bullet"/>
+      <w:lvlText w:val=""/>
+      <w:lvlJc w:val="left"/>
+      <w:pPr>
+        <w:tabs>
+          <w:tab w:val="num" w:pos="720"/>
+        </w:tabs>
+        <w:ind w:left="720" w:hanging="360"/>
+      </w:pPr>
+      <w:rPr>
+        <w:rFonts w:ascii="Symbol" w:hAnsi="Symbol" w:hint="default"/>
+        <w:sz w:val="20"/>
+      </w:rPr>
+    </w:lvl>
+    <w:lvl w:ilvl="1" w:tentative="1">
+      <w:start w:val="1"/>
+      <w:numFmt w:val="bullet"/>
+      <w:lvlText w:val="o"/>
+      <w:lvlJc w:val="left"/>
+      <w:pPr>
+        <w:tabs>
+          <w:tab w:val="num" w:pos="1440"/>
+        </w:tabs>
+        <w:ind w:left="1440" w:hanging="360"/>
+      </w:pPr>
+      <w:rPr>
+        <w:rFonts w:ascii="Courier New" w:hAnsi="Courier New" w:hint="default"/>
+        <w:sz w:val="20"/>
+      </w:rPr>
+    </w:lvl>
+    <w:lvl w:ilvl="2" w:tentative="1">
+      <w:start w:val="1"/>
+      <w:numFmt w:val="bullet"/>
+      <w:lvlText w:val=""/>
+      <w:lvlJc w:val="left"/>
+      <w:pPr>
+        <w:tabs>
+          <w:tab w:val="num" w:pos="2160"/>
+        </w:tabs>
+        <w:ind w:left="2160" w:hanging="360"/>
+      </w:pPr>
+      <w:rPr>
+        <w:rFonts w:ascii="Wingdings" w:hAnsi="Wingdings" w:hint="default"/>
+        <w:sz w:val="20"/>
+      </w:rPr>
+    </w:lvl>
+    <w:lvl w:ilvl="3" w:tentative="1">
+      <w:start w:val="1"/>
+      <w:numFmt w:val="bullet"/>
+      <w:lvlText w:val=""/>
+      <w:lvlJc w:val="left"/>
+      <w:pPr>
+        <w:tabs>
+          <w:tab w:val="num" w:pos="2880"/>
+        </w:tabs>
+        <w:ind w:left="2880" w:hanging="360"/>
+      </w:pPr>
+      <w:rPr>
+        <w:rFonts w:ascii="Wingdings" w:hAnsi="Wingdings" w:hint="default"/>
+        <w:sz w:val="20"/>
+      </w:rPr>
+    </w:lvl>
+    <w:lvl w:ilvl="4" w:tentative="1">
+      <w:start w:val="1"/>
+      <w:numFmt w:val="bullet"/>
+      <w:lvlText w:val=""/>
+      <w:lvlJc w:val="left"/>
+      <w:pPr>
+        <w:tabs>
+          <w:tab w:val="num" w:pos="3600"/>
+        </w:tabs>
+        <w:ind w:left="3600" w:hanging="360"/>
+      </w:pPr>
+      <w:rPr>
+        <w:rFonts w:ascii="Wingdings" w:hAnsi="Wingdings" w:hint="default"/>
+        <w:sz w:val="20"/>
+      </w:rPr>
+    </w:lvl>
+    <w:lvl w:ilvl="5" w:tentative="1">
+      <w:start w:val="1"/>
+      <w:numFmt w:val="bullet"/>
+      <w:lvlText w:val=""/>
+      <w:lvlJc w:val="left"/>
+      <w:pPr>
+        <w:tabs>
+          <w:tab w:val="num" w:pos="4320"/>
+        </w:tabs>
+        <w:ind w:left="4320" w:hanging="360"/>
+      </w:pPr>
+      <w:rPr>
+        <w:rFonts w:ascii="Wingdings" w:hAnsi="Wingdings" w:hint="default"/>
+        <w:sz w:val="20"/>
+      </w:rPr>
+    </w:lvl>
+    <w:lvl w:ilvl="6" w:tentative="1">
+      <w:start w:val="1"/>
+      <w:numFmt w:val="bullet"/>
+      <w:lvlText w:val=""/>
+      <w:lvlJc w:val="left"/>
+      <w:pPr>
+        <w:tabs>
+          <w:tab w:val="num" w:pos="5040"/>
+        </w:tabs>
+        <w:ind w:left="5040" w:hanging="360"/>
+      </w:pPr>
+      <w:rPr>
+        <w:rFonts w:ascii="Wingdings" w:hAnsi="Wingdings" w:hint="default"/>
+        <w:sz w:val="20"/>
+      </w:rPr>
+    </w:lvl>
+    <w:lvl w:ilvl="7" w:tentative="1">
+      <w:start w:val="1"/>
+      <w:numFmt w:val="bullet"/>
+      <w:lvlText w:val=""/>
+      <w:lvlJc w:val="left"/>
+      <w:pPr>
+        <w:tabs>
+          <w:tab w:val="num" w:pos="5760"/>
+        </w:tabs>
+        <w:ind w:left="5760" w:hanging="360"/>
+      </w:pPr>
+      <w:rPr>
+        <w:rFonts w:ascii="Wingdings" w:hAnsi="Wingdings" w:hint="default"/>
+        <w:sz w:val="20"/>
+      </w:rPr>
+    </w:lvl>
+    <w:lvl w:ilvl="8" w:tentative="1">
+      <w:start w:val="1"/>
+      <w:numFmt w:val="bullet"/>
+      <w:lvlText w:val=""/>
+      <w:lvlJc w:val="left"/>
+      <w:pPr>
+        <w:tabs>
+          <w:tab w:val="num" w:pos="6480"/>
+        </w:tabs>
+        <w:ind w:left="6480" w:hanging="360"/>
+      </w:pPr>
+      <w:rPr>
+        <w:rFonts w:ascii="Wingdings" w:hAnsi="Wingdings" w:hint="default"/>
+        <w:sz w:val="20"/>
+      </w:rPr>
+    </w:lvl>
+  </w:abstractNum>
+  <w:abstractNum w:abstractNumId="5" w15:restartNumberingAfterBreak="0">
+    <w:nsid w:val="74E42F43"/>
+    <w:multiLevelType w:val="multilevel"/>
+    <w:tmpl w:val="904AD878"/>
+    <w:lvl w:ilvl="0">
+      <w:start w:val="1"/>
+      <w:numFmt w:val="bullet"/>
+      <w:lvlText w:val=""/>
+      <w:lvlJc w:val="left"/>
+      <w:pPr>
+        <w:tabs>
+          <w:tab w:val="num" w:pos="720"/>
+        </w:tabs>
+        <w:ind w:left="720" w:hanging="360"/>
+      </w:pPr>
+      <w:rPr>
+        <w:rFonts w:ascii="Symbol" w:hAnsi="Symbol" w:hint="default"/>
+        <w:sz w:val="20"/>
+      </w:rPr>
+    </w:lvl>
+    <w:lvl w:ilvl="1" w:tentative="1">
+      <w:start w:val="1"/>
+      <w:numFmt w:val="bullet"/>
+      <w:lvlText w:val="o"/>
+      <w:lvlJc w:val="left"/>
+      <w:pPr>
+        <w:tabs>
+          <w:tab w:val="num" w:pos="1440"/>
+        </w:tabs>
+        <w:ind w:left="1440" w:hanging="360"/>
+      </w:pPr>
+      <w:rPr>
+        <w:rFonts w:ascii="Courier New" w:hAnsi="Courier New" w:hint="default"/>
+        <w:sz w:val="20"/>
+      </w:rPr>
+    </w:lvl>
+    <w:lvl w:ilvl="2" w:tentative="1">
+      <w:start w:val="1"/>
+      <w:numFmt w:val="bullet"/>
+      <w:lvlText w:val=""/>
+      <w:lvlJc w:val="left"/>
+      <w:pPr>
+        <w:tabs>
+          <w:tab w:val="num" w:pos="2160"/>
+        </w:tabs>
+        <w:ind w:left="2160" w:hanging="360"/>
+      </w:pPr>
+      <w:rPr>
+        <w:rFonts w:ascii="Wingdings" w:hAnsi="Wingdings" w:hint="default"/>
+        <w:sz w:val="20"/>
+      </w:rPr>
+    </w:lvl>
+    <w:lvl w:ilvl="3" w:tentative="1">
+      <w:start w:val="1"/>
+      <w:numFmt w:val="bullet"/>
+      <w:lvlText w:val=""/>
+      <w:lvlJc w:val="left"/>
+      <w:pPr>
+        <w:tabs>
+          <w:tab w:val="num" w:pos="2880"/>
+        </w:tabs>
+        <w:ind w:left="2880" w:hanging="360"/>
+      </w:pPr>
+      <w:rPr>
+        <w:rFonts w:ascii="Wingdings" w:hAnsi="Wingdings" w:hint="default"/>
+        <w:sz w:val="20"/>
+      </w:rPr>
+    </w:lvl>
+    <w:lvl w:ilvl="4" w:tentative="1">
+      <w:start w:val="1"/>
+      <w:numFmt w:val="bullet"/>
+      <w:lvlText w:val=""/>
+      <w:lvlJc w:val="left"/>
+      <w:pPr>
+        <w:tabs>
+          <w:tab w:val="num" w:pos="3600"/>
+        </w:tabs>
+        <w:ind w:left="3600" w:hanging="360"/>
+      </w:pPr>
+      <w:rPr>
+        <w:rFonts w:ascii="Wingdings" w:hAnsi="Wingdings" w:hint="default"/>
+        <w:sz w:val="20"/>
+      </w:rPr>
+    </w:lvl>
+    <w:lvl w:ilvl="5" w:tentative="1">
+      <w:start w:val="1"/>
+      <w:numFmt w:val="bullet"/>
+      <w:lvlText w:val=""/>
+      <w:lvlJc w:val="left"/>
+      <w:pPr>
+        <w:tabs>
+          <w:tab w:val="num" w:pos="4320"/>
+        </w:tabs>
+        <w:ind w:left="4320" w:hanging="360"/>
+      </w:pPr>
+      <w:rPr>
+        <w:rFonts w:ascii="Wingdings" w:hAnsi="Wingdings" w:hint="default"/>
+        <w:sz w:val="20"/>
+      </w:rPr>
+    </w:lvl>
+    <w:lvl w:ilvl="6" w:tentative="1">
+      <w:start w:val="1"/>
+      <w:numFmt w:val="bullet"/>
+      <w:lvlText w:val=""/>
+      <w:lvlJc w:val="left"/>
+      <w:pPr>
+        <w:tabs>
+          <w:tab w:val="num" w:pos="5040"/>
+        </w:tabs>
+        <w:ind w:left="5040" w:hanging="360"/>
+      </w:pPr>
+      <w:rPr>
+        <w:rFonts w:ascii="Wingdings" w:hAnsi="Wingdings" w:hint="default"/>
+        <w:sz w:val="20"/>
+      </w:rPr>
+    </w:lvl>
+    <w:lvl w:ilvl="7" w:tentative="1">
+      <w:start w:val="1"/>
+      <w:numFmt w:val="bullet"/>
+      <w:lvlText w:val=""/>
+      <w:lvlJc w:val="left"/>
+      <w:pPr>
+        <w:tabs>
+          <w:tab w:val="num" w:pos="5760"/>
+        </w:tabs>
+        <w:ind w:left="5760" w:hanging="360"/>
+      </w:pPr>
+      <w:rPr>
+        <w:rFonts w:ascii="Wingdings" w:hAnsi="Wingdings" w:hint="default"/>
+        <w:sz w:val="20"/>
+      </w:rPr>
+    </w:lvl>
+    <w:lvl w:ilvl="8" w:tentative="1">
+      <w:start w:val="1"/>
+      <w:numFmt w:val="bullet"/>
+      <w:lvlText w:val=""/>
+      <w:lvlJc w:val="left"/>
+      <w:pPr>
+        <w:tabs>
+          <w:tab w:val="num" w:pos="6480"/>
+        </w:tabs>
+        <w:ind w:left="6480" w:hanging="360"/>
+      </w:pPr>
+      <w:rPr>
+        <w:rFonts w:ascii="Wingdings" w:hAnsi="Wingdings" w:hint="default"/>
+        <w:sz w:val="20"/>
+      </w:rPr>
+    </w:lvl>
+  </w:abstractNum>
   <w:num w:numId="1" w16cid:durableId="1771661923">
     <w:abstractNumId w:val="0"/>
+  </w:num>
+  <w:num w:numId="2" w16cid:durableId="62796894">
+    <w:abstractNumId w:val="2"/>
+  </w:num>
+  <w:num w:numId="3" w16cid:durableId="1406338387">
+    <w:abstractNumId w:val="3"/>
+  </w:num>
+  <w:num w:numId="4" w16cid:durableId="2139881673">
+    <w:abstractNumId w:val="1"/>
+  </w:num>
+  <w:num w:numId="5" w16cid:durableId="99574066">
+    <w:abstractNumId w:val="5"/>
+  </w:num>
+  <w:num w:numId="6" w16cid:durableId="1696074450">
+    <w:abstractNumId w:val="4"/>
   </w:num>
 </w:numbering>
 </file>
@@ -575,6 +2794,7 @@
     <w:lsdException w:name="HTML Sample" w:semiHidden="1" w:unhideWhenUsed="1"/>
     <w:lsdException w:name="HTML Typewriter" w:semiHidden="1" w:unhideWhenUsed="1"/>
     <w:lsdException w:name="HTML Variable" w:semiHidden="1" w:unhideWhenUsed="1"/>
+    <w:lsdException w:name="Normal Table" w:semiHidden="1" w:unhideWhenUsed="1"/>
     <w:lsdException w:name="annotation subject" w:semiHidden="1" w:unhideWhenUsed="1"/>
     <w:lsdException w:name="No List" w:semiHidden="1" w:unhideWhenUsed="1"/>
     <w:lsdException w:name="Outline List 1" w:semiHidden="1" w:unhideWhenUsed="1"/>
@@ -621,8 +2841,10 @@
     <w:lsdException w:name="Table Subtle 2" w:semiHidden="1" w:unhideWhenUsed="1"/>
     <w:lsdException w:name="Table Web 1" w:semiHidden="1" w:unhideWhenUsed="1"/>
     <w:lsdException w:name="Table Web 2" w:semiHidden="1" w:unhideWhenUsed="1"/>
+    <w:lsdException w:name="Table Web 3" w:semiHidden="1" w:unhideWhenUsed="1"/>
     <w:lsdException w:name="Balloon Text" w:semiHidden="1" w:unhideWhenUsed="1"/>
     <w:lsdException w:name="Table Grid" w:uiPriority="39"/>
+    <w:lsdException w:name="Table Theme" w:semiHidden="1" w:unhideWhenUsed="1"/>
     <w:lsdException w:name="Placeholder Text" w:semiHidden="1"/>
     <w:lsdException w:name="No Spacing" w:uiPriority="1" w:qFormat="1"/>
     <w:lsdException w:name="Light Shading" w:uiPriority="60"/>
@@ -847,7 +3069,7 @@
   <w:style w:type="paragraph" w:default="1" w:styleId="Normal">
     <w:name w:val="Normal"/>
     <w:qFormat/>
-    <w:rsid w:val="004D7741"/>
+    <w:rsid w:val="00F757A4"/>
   </w:style>
   <w:style w:type="character" w:default="1" w:styleId="DefaultParagraphFont">
     <w:name w:val="Default Paragraph Font"/>
@@ -875,6 +3097,23 @@
     <w:uiPriority w:val="99"/>
     <w:semiHidden/>
     <w:unhideWhenUsed/>
+  </w:style>
+  <w:style w:type="paragraph" w:styleId="NormalWeb">
+    <w:name w:val="Normal (Web)"/>
+    <w:basedOn w:val="Normal"/>
+    <w:uiPriority w:val="99"/>
+    <w:semiHidden/>
+    <w:unhideWhenUsed/>
+    <w:rsid w:val="009E69EC"/>
+    <w:pPr>
+      <w:spacing w:before="100" w:beforeAutospacing="1" w:after="100" w:afterAutospacing="1" w:line="240" w:lineRule="auto"/>
+    </w:pPr>
+    <w:rPr>
+      <w:rFonts w:ascii="Times New Roman" w:eastAsia="Times New Roman" w:hAnsi="Times New Roman" w:cs="Times New Roman"/>
+      <w:sz w:val="24"/>
+      <w:szCs w:val="24"/>
+      <w:lang w:eastAsia="en-GB"/>
+    </w:rPr>
   </w:style>
 </w:styles>
 </file>
